--- a/모바일웹서비스 프로젝트_공통평가 02_수행 결과 보고서.docx
+++ b/모바일웹서비스 프로젝트_공통평가 02_수행 결과 보고서.docx
@@ -12,7 +12,6 @@
           <w:b/>
           <w:sz w:val="28"/>
           <w:szCs w:val="28"/>
-          <w:lang w:eastAsia="ko-KR"/>
         </w:rPr>
       </w:pPr>
       <w:r>
@@ -21,31 +20,8 @@
           <w:b/>
           <w:sz w:val="28"/>
           <w:szCs w:val="28"/>
-          <w:lang w:eastAsia="ko-KR"/>
         </w:rPr>
-        <w:t>모바일/</w:t>
-      </w:r>
-      <w:proofErr w:type="spellStart"/>
-      <w:r>
-        <w:rPr>
-          <w:rFonts w:hint="eastAsia"/>
-          <w:b/>
-          <w:sz w:val="28"/>
-          <w:szCs w:val="28"/>
-          <w:lang w:eastAsia="ko-KR"/>
-        </w:rPr>
-        <w:t>웹서비스</w:t>
-      </w:r>
-      <w:proofErr w:type="spellEnd"/>
-      <w:r>
-        <w:rPr>
-          <w:rFonts w:hint="eastAsia"/>
-          <w:b/>
-          <w:sz w:val="28"/>
-          <w:szCs w:val="28"/>
-          <w:lang w:eastAsia="ko-KR"/>
-        </w:rPr>
-        <w:t xml:space="preserve"> 프로젝트 공통평가 0</w:t>
+        <w:t>모바일/웹서비스 프로젝트 공통평가 0</w:t>
       </w:r>
       <w:r>
         <w:rPr>
@@ -53,7 +29,6 @@
           <w:b/>
           <w:sz w:val="28"/>
           <w:szCs w:val="28"/>
-          <w:lang w:eastAsia="ko-KR"/>
         </w:rPr>
         <w:t>2</w:t>
       </w:r>
@@ -68,7 +43,6 @@
           <w:b/>
           <w:sz w:val="28"/>
           <w:szCs w:val="28"/>
-          <w:lang w:eastAsia="ko-KR"/>
         </w:rPr>
       </w:pPr>
       <w:r>
@@ -77,7 +51,6 @@
           <w:b/>
           <w:sz w:val="28"/>
           <w:szCs w:val="28"/>
-          <w:lang w:eastAsia="ko-KR"/>
         </w:rPr>
         <w:t>수행 결과 보고서</w:t>
       </w:r>
@@ -92,37 +65,22 @@
           <w:b/>
           <w:sz w:val="28"/>
           <w:szCs w:val="28"/>
-          <w:lang w:eastAsia="ko-KR"/>
         </w:rPr>
       </w:pPr>
-      <w:proofErr w:type="gramStart"/>
       <w:r>
         <w:rPr>
           <w:rFonts w:hint="eastAsia"/>
           <w:b/>
           <w:sz w:val="28"/>
           <w:szCs w:val="28"/>
-          <w:lang w:eastAsia="ko-KR"/>
         </w:rPr>
-        <w:t>학번 :</w:t>
-      </w:r>
-      <w:proofErr w:type="gramEnd"/>
-      <w:r>
-        <w:rPr>
-          <w:rFonts w:hint="eastAsia"/>
-          <w:b/>
-          <w:sz w:val="28"/>
-          <w:szCs w:val="28"/>
-          <w:lang w:eastAsia="ko-KR"/>
-        </w:rPr>
-        <w:t xml:space="preserve"> </w:t>
+        <w:t xml:space="preserve">학번 : </w:t>
       </w:r>
       <w:r>
         <w:rPr>
           <w:b/>
           <w:sz w:val="28"/>
           <w:szCs w:val="28"/>
-          <w:lang w:eastAsia="ko-KR"/>
         </w:rPr>
         <w:t>2023105660</w:t>
       </w:r>
@@ -137,17 +95,14 @@
           <w:b/>
           <w:sz w:val="28"/>
           <w:szCs w:val="28"/>
-          <w:lang w:eastAsia="ko-KR"/>
         </w:rPr>
       </w:pPr>
-      <w:proofErr w:type="gramStart"/>
       <w:r>
         <w:rPr>
           <w:rFonts w:hint="eastAsia"/>
           <w:b/>
           <w:sz w:val="28"/>
           <w:szCs w:val="28"/>
-          <w:lang w:eastAsia="ko-KR"/>
         </w:rPr>
         <w:t>이름</w:t>
       </w:r>
@@ -157,20 +112,8 @@
           <w:b/>
           <w:sz w:val="28"/>
           <w:szCs w:val="28"/>
-          <w:lang w:eastAsia="ko-KR"/>
         </w:rPr>
-        <w:t xml:space="preserve"> :</w:t>
-      </w:r>
-      <w:proofErr w:type="gramEnd"/>
-      <w:r>
-        <w:rPr>
-          <w:rFonts w:hint="eastAsia"/>
-          <w:b/>
-          <w:sz w:val="28"/>
-          <w:szCs w:val="28"/>
-          <w:lang w:eastAsia="ko-KR"/>
-        </w:rPr>
-        <w:t xml:space="preserve"> </w:t>
+        <w:t xml:space="preserve"> : </w:t>
       </w:r>
       <w:r>
         <w:rPr>
@@ -178,7 +121,6 @@
           <w:b/>
           <w:sz w:val="28"/>
           <w:szCs w:val="28"/>
-          <w:lang w:eastAsia="ko-KR"/>
         </w:rPr>
         <w:t>변용환</w:t>
       </w:r>
@@ -193,7 +135,6 @@
           <w:b/>
           <w:sz w:val="28"/>
           <w:szCs w:val="28"/>
-          <w:lang w:eastAsia="ko-KR"/>
         </w:rPr>
       </w:pPr>
     </w:p>
@@ -224,25 +165,7 @@
           <w:sz w:val="18"/>
           <w:szCs w:val="18"/>
         </w:rPr>
-        <w:t>[적/</w:t>
-      </w:r>
-      <w:proofErr w:type="spellStart"/>
-      <w:r>
-        <w:rPr>
-          <w:rFonts w:hint="eastAsia"/>
-          <w:sz w:val="18"/>
-          <w:szCs w:val="18"/>
-        </w:rPr>
-        <w:t>부판정</w:t>
-      </w:r>
-      <w:proofErr w:type="spellEnd"/>
-      <w:r>
-        <w:rPr>
-          <w:rFonts w:hint="eastAsia"/>
-          <w:sz w:val="18"/>
-          <w:szCs w:val="18"/>
-        </w:rPr>
-        <w:t xml:space="preserve"> 범례] ○:적합, ×:부적합, △:점검</w:t>
+        <w:t>[적/부판정 범례] ○:적합, ×:부적합, △:점검</w:t>
       </w:r>
       <w:r>
         <w:rPr>
@@ -257,18 +180,8 @@
           <w:sz w:val="18"/>
           <w:szCs w:val="18"/>
         </w:rPr>
-        <w:t>, N/A:</w:t>
+        <w:t>, N/A:해당없음</w:t>
       </w:r>
-      <w:proofErr w:type="spellStart"/>
-      <w:r>
-        <w:rPr>
-          <w:rFonts w:hint="eastAsia"/>
-          <w:sz w:val="18"/>
-          <w:szCs w:val="18"/>
-        </w:rPr>
-        <w:t>해당없음</w:t>
-      </w:r>
-      <w:proofErr w:type="spellEnd"/>
     </w:p>
     <w:p>
       <w:pPr>
@@ -628,7 +541,6 @@
                 <w:szCs w:val="12"/>
               </w:rPr>
             </w:pPr>
-            <w:proofErr w:type="spellStart"/>
             <w:r>
               <w:rPr>
                 <w:rFonts w:hint="eastAsia"/>
@@ -640,7 +552,6 @@
               </w:rPr>
               <w:t>관련증빙</w:t>
             </w:r>
-            <w:proofErr w:type="spellEnd"/>
           </w:p>
         </w:tc>
       </w:tr>
@@ -686,7 +597,6 @@
                 <w:szCs w:val="12"/>
               </w:rPr>
             </w:pPr>
-            <w:proofErr w:type="spellStart"/>
             <w:r>
               <w:rPr>
                 <w:rFonts w:hint="eastAsia"/>
@@ -695,7 +605,6 @@
               </w:rPr>
               <w:t>제출문</w:t>
             </w:r>
-            <w:proofErr w:type="spellEnd"/>
           </w:p>
         </w:tc>
         <w:tc>
@@ -765,21 +674,12 @@
               </w:rPr>
               <w:t xml:space="preserve">- </w:t>
             </w:r>
-            <w:proofErr w:type="spellStart"/>
             <w:r>
               <w:rPr>
                 <w:sz w:val="12"/>
                 <w:szCs w:val="12"/>
               </w:rPr>
-              <w:t>PhotoBlogServer</w:t>
-            </w:r>
-            <w:proofErr w:type="spellEnd"/>
-            <w:r>
-              <w:rPr>
-                <w:sz w:val="12"/>
-                <w:szCs w:val="12"/>
-              </w:rPr>
-              <w:t>[Dir]</w:t>
+              <w:t>PhotoBlogServer[Dir]</w:t>
             </w:r>
           </w:p>
           <w:p>
@@ -822,21 +722,12 @@
               </w:rPr>
               <w:t xml:space="preserve">- </w:t>
             </w:r>
-            <w:proofErr w:type="spellStart"/>
             <w:r>
               <w:rPr>
                 <w:sz w:val="12"/>
                 <w:szCs w:val="12"/>
               </w:rPr>
-              <w:t>PhotoViewer</w:t>
-            </w:r>
-            <w:proofErr w:type="spellEnd"/>
-            <w:r>
-              <w:rPr>
-                <w:sz w:val="12"/>
-                <w:szCs w:val="12"/>
-              </w:rPr>
-              <w:t xml:space="preserve">[Dir] </w:t>
+              <w:t xml:space="preserve">PhotoViewer[Dir] </w:t>
             </w:r>
           </w:p>
           <w:p>
@@ -1099,33 +990,7 @@
                 <w:sz w:val="12"/>
                 <w:szCs w:val="12"/>
               </w:rPr>
-              <w:t xml:space="preserve">과 다른 </w:t>
-            </w:r>
-            <w:proofErr w:type="spellStart"/>
-            <w:r>
-              <w:rPr>
-                <w:rFonts w:cs="Times New Roman" w:hint="eastAsia"/>
-                <w:b/>
-                <w:bCs/>
-                <w:color w:val="auto"/>
-                <w:kern w:val="2"/>
-                <w:sz w:val="12"/>
-                <w:szCs w:val="12"/>
-              </w:rPr>
-              <w:t>레포지토리로</w:t>
-            </w:r>
-            <w:proofErr w:type="spellEnd"/>
-            <w:r>
-              <w:rPr>
-                <w:rFonts w:cs="Times New Roman" w:hint="eastAsia"/>
-                <w:b/>
-                <w:bCs/>
-                <w:color w:val="auto"/>
-                <w:kern w:val="2"/>
-                <w:sz w:val="12"/>
-                <w:szCs w:val="12"/>
-              </w:rPr>
-              <w:t xml:space="preserve"> 제출</w:t>
+              <w:t>과 다른 레포지토리로 제출</w:t>
             </w:r>
           </w:p>
         </w:tc>
@@ -1143,6 +1008,14 @@
                 <w:szCs w:val="12"/>
               </w:rPr>
             </w:pPr>
+            <w:r>
+              <w:rPr>
+                <w:rFonts w:hint="eastAsia"/>
+                <w:sz w:val="12"/>
+                <w:szCs w:val="12"/>
+              </w:rPr>
+              <w:t>O</w:t>
+            </w:r>
           </w:p>
         </w:tc>
         <w:tc>
@@ -1223,7 +1096,6 @@
                 <w:szCs w:val="12"/>
               </w:rPr>
             </w:pPr>
-            <w:proofErr w:type="spellStart"/>
             <w:r>
               <w:rPr>
                 <w:rFonts w:hint="eastAsia"/>
@@ -1232,7 +1104,6 @@
               </w:rPr>
               <w:t>제출문</w:t>
             </w:r>
-            <w:proofErr w:type="spellEnd"/>
           </w:p>
         </w:tc>
         <w:tc>
@@ -1248,23 +1119,13 @@
                 <w:szCs w:val="12"/>
               </w:rPr>
             </w:pPr>
-            <w:proofErr w:type="spellStart"/>
             <w:r>
               <w:rPr>
                 <w:sz w:val="12"/>
                 <w:szCs w:val="12"/>
               </w:rPr>
-              <w:t>Github</w:t>
+              <w:t xml:space="preserve">Github </w:t>
             </w:r>
-            <w:proofErr w:type="spellEnd"/>
-            <w:r>
-              <w:rPr>
-                <w:sz w:val="12"/>
-                <w:szCs w:val="12"/>
-              </w:rPr>
-              <w:t xml:space="preserve"> </w:t>
-            </w:r>
-            <w:proofErr w:type="spellStart"/>
             <w:r>
               <w:rPr>
                 <w:rFonts w:hint="eastAsia"/>
@@ -1279,16 +1140,7 @@
                 <w:sz w:val="12"/>
                 <w:szCs w:val="12"/>
               </w:rPr>
-              <w:t>파지토리</w:t>
-            </w:r>
-            <w:proofErr w:type="spellEnd"/>
-            <w:r>
-              <w:rPr>
-                <w:rFonts w:hint="eastAsia"/>
-                <w:sz w:val="12"/>
-                <w:szCs w:val="12"/>
-              </w:rPr>
-              <w:t xml:space="preserve"> </w:t>
+              <w:t xml:space="preserve">파지토리 </w:t>
             </w:r>
             <w:r>
               <w:rPr>
@@ -1316,23 +1168,7 @@
                 <w:sz w:val="12"/>
                 <w:szCs w:val="12"/>
               </w:rPr>
-              <w:t xml:space="preserve">아래 평가 항목에 대하여 구현 혹은 테스트를 완료하고, 캡처 이미지를 제공된 MS-Word 파일로 정리하여 </w:t>
-            </w:r>
-            <w:proofErr w:type="spellStart"/>
-            <w:r>
-              <w:rPr>
-                <w:sz w:val="12"/>
-                <w:szCs w:val="12"/>
-              </w:rPr>
-              <w:t>Github</w:t>
-            </w:r>
-            <w:proofErr w:type="spellEnd"/>
-            <w:r>
-              <w:rPr>
-                <w:sz w:val="12"/>
-                <w:szCs w:val="12"/>
-              </w:rPr>
-              <w:t xml:space="preserve"> URL을 제출 한다.</w:t>
+              <w:t>아래 평가 항목에 대하여 구현 혹은 테스트를 완료하고, 캡처 이미지를 제공된 MS-Word 파일로 정리하여 Github URL을 제출 한다.</w:t>
             </w:r>
           </w:p>
           <w:p>
@@ -1386,6 +1222,14 @@
                 <w:szCs w:val="12"/>
               </w:rPr>
             </w:pPr>
+            <w:r>
+              <w:rPr>
+                <w:rFonts w:hint="eastAsia"/>
+                <w:sz w:val="12"/>
+                <w:szCs w:val="12"/>
+              </w:rPr>
+              <w:t>O</w:t>
+            </w:r>
           </w:p>
         </w:tc>
         <w:tc>
@@ -1421,6 +1265,16 @@
                 <w:szCs w:val="12"/>
               </w:rPr>
             </w:pPr>
+            <w:r>
+              <w:rPr>
+                <w:rFonts w:cs="Times New Roman"/>
+                <w:color w:val="auto"/>
+                <w:kern w:val="2"/>
+                <w:sz w:val="12"/>
+                <w:szCs w:val="12"/>
+              </w:rPr>
+              <w:t>https://github.com/2023105660BYH/LAB_MIDTERM2</w:t>
+            </w:r>
           </w:p>
         </w:tc>
       </w:tr>
@@ -1593,7 +1447,6 @@
                 <w:kern w:val="2"/>
                 <w:sz w:val="12"/>
                 <w:szCs w:val="12"/>
-                <w:lang/>
               </w:rPr>
               <w:t xml:space="preserve"> </w:t>
             </w:r>
@@ -1681,6 +1534,14 @@
                 <w:szCs w:val="12"/>
               </w:rPr>
             </w:pPr>
+            <w:r>
+              <w:rPr>
+                <w:rFonts w:hint="eastAsia"/>
+                <w:sz w:val="12"/>
+                <w:szCs w:val="12"/>
+              </w:rPr>
+              <w:t>O</w:t>
+            </w:r>
           </w:p>
         </w:tc>
         <w:tc>
@@ -1923,6 +1784,14 @@
                 <w:szCs w:val="12"/>
               </w:rPr>
             </w:pPr>
+            <w:r>
+              <w:rPr>
+                <w:rFonts w:hint="eastAsia"/>
+                <w:sz w:val="12"/>
+                <w:szCs w:val="12"/>
+              </w:rPr>
+              <w:t>O</w:t>
+            </w:r>
           </w:p>
         </w:tc>
         <w:tc>
@@ -2133,7 +2002,6 @@
               </w:rPr>
               <w:t>) (</w:t>
             </w:r>
-            <w:proofErr w:type="spellStart"/>
             <w:r>
               <w:rPr>
                 <w:sz w:val="12"/>
@@ -2141,7 +2009,6 @@
               </w:rPr>
               <w:t>api_root</w:t>
             </w:r>
-            <w:proofErr w:type="spellEnd"/>
             <w:r>
               <w:rPr>
                 <w:rFonts w:hint="eastAsia"/>
@@ -2166,6 +2033,14 @@
                 <w:szCs w:val="12"/>
               </w:rPr>
             </w:pPr>
+            <w:r>
+              <w:rPr>
+                <w:rFonts w:hint="eastAsia"/>
+                <w:sz w:val="12"/>
+                <w:szCs w:val="12"/>
+              </w:rPr>
+              <w:t>O</w:t>
+            </w:r>
           </w:p>
         </w:tc>
         <w:tc>
@@ -2376,6 +2251,14 @@
                 <w:szCs w:val="12"/>
               </w:rPr>
             </w:pPr>
+            <w:r>
+              <w:rPr>
+                <w:rFonts w:hint="eastAsia"/>
+                <w:sz w:val="12"/>
+                <w:szCs w:val="12"/>
+              </w:rPr>
+              <w:t>O</w:t>
+            </w:r>
           </w:p>
         </w:tc>
         <w:tc>
@@ -2455,7 +2338,6 @@
                 <w:szCs w:val="12"/>
               </w:rPr>
             </w:pPr>
-            <w:proofErr w:type="spellStart"/>
             <w:r>
               <w:rPr>
                 <w:rFonts w:hint="eastAsia"/>
@@ -2464,7 +2346,6 @@
               </w:rPr>
               <w:t>제출문</w:t>
             </w:r>
-            <w:proofErr w:type="spellEnd"/>
           </w:p>
         </w:tc>
         <w:tc>
@@ -2541,6 +2422,14 @@
                 <w:szCs w:val="12"/>
               </w:rPr>
             </w:pPr>
+            <w:r>
+              <w:rPr>
+                <w:rFonts w:hint="eastAsia"/>
+                <w:sz w:val="12"/>
+                <w:szCs w:val="12"/>
+              </w:rPr>
+              <w:t>O</w:t>
+            </w:r>
           </w:p>
         </w:tc>
         <w:tc>
@@ -2620,7 +2509,6 @@
                 <w:szCs w:val="12"/>
               </w:rPr>
             </w:pPr>
-            <w:proofErr w:type="spellStart"/>
             <w:r>
               <w:rPr>
                 <w:rFonts w:hint="eastAsia"/>
@@ -2629,7 +2517,6 @@
               </w:rPr>
               <w:t>제출문</w:t>
             </w:r>
-            <w:proofErr w:type="spellEnd"/>
           </w:p>
         </w:tc>
         <w:tc>
@@ -2645,23 +2532,13 @@
                 <w:szCs w:val="12"/>
               </w:rPr>
             </w:pPr>
-            <w:proofErr w:type="spellStart"/>
             <w:r>
               <w:rPr>
                 <w:rFonts w:hint="eastAsia"/>
                 <w:sz w:val="12"/>
                 <w:szCs w:val="12"/>
               </w:rPr>
-              <w:t>Pythonanywhere</w:t>
-            </w:r>
-            <w:proofErr w:type="spellEnd"/>
-            <w:r>
-              <w:rPr>
-                <w:rFonts w:hint="eastAsia"/>
-                <w:sz w:val="12"/>
-                <w:szCs w:val="12"/>
-              </w:rPr>
-              <w:t xml:space="preserve"> 클라우드상 동작</w:t>
+              <w:t>Pythonanywhere 클라우드상 동작</w:t>
             </w:r>
           </w:p>
         </w:tc>
@@ -2732,7 +2609,6 @@
               </w:rPr>
               <w:t xml:space="preserve"> (</w:t>
             </w:r>
-            <w:proofErr w:type="spellStart"/>
             <w:r>
               <w:rPr>
                 <w:rFonts w:hint="eastAsia"/>
@@ -2741,7 +2617,6 @@
               </w:rPr>
               <w:t>Pythonanywhere</w:t>
             </w:r>
-            <w:proofErr w:type="spellEnd"/>
             <w:r>
               <w:rPr>
                 <w:rFonts w:hint="eastAsia"/>
@@ -2750,7 +2625,6 @@
               </w:rPr>
               <w:t>) (</w:t>
             </w:r>
-            <w:proofErr w:type="spellStart"/>
             <w:r>
               <w:rPr>
                 <w:sz w:val="12"/>
@@ -2758,7 +2632,6 @@
               </w:rPr>
               <w:t>api_root</w:t>
             </w:r>
-            <w:proofErr w:type="spellEnd"/>
             <w:r>
               <w:rPr>
                 <w:rFonts w:hint="eastAsia"/>
@@ -2783,6 +2656,14 @@
                 <w:szCs w:val="12"/>
               </w:rPr>
             </w:pPr>
+            <w:r>
+              <w:rPr>
+                <w:rFonts w:hint="eastAsia"/>
+                <w:sz w:val="12"/>
+                <w:szCs w:val="12"/>
+              </w:rPr>
+              <w:t>X</w:t>
+            </w:r>
           </w:p>
         </w:tc>
         <w:tc>
@@ -2862,7 +2743,6 @@
                 <w:szCs w:val="12"/>
               </w:rPr>
             </w:pPr>
-            <w:proofErr w:type="spellStart"/>
             <w:r>
               <w:rPr>
                 <w:rFonts w:hint="eastAsia"/>
@@ -2871,7 +2751,6 @@
               </w:rPr>
               <w:t>제출문</w:t>
             </w:r>
-            <w:proofErr w:type="spellEnd"/>
           </w:p>
         </w:tc>
         <w:tc>
@@ -2887,23 +2766,13 @@
                 <w:szCs w:val="12"/>
               </w:rPr>
             </w:pPr>
-            <w:proofErr w:type="spellStart"/>
             <w:r>
               <w:rPr>
                 <w:rFonts w:hint="eastAsia"/>
                 <w:sz w:val="12"/>
                 <w:szCs w:val="12"/>
               </w:rPr>
-              <w:t>Pythonanywhere</w:t>
-            </w:r>
-            <w:proofErr w:type="spellEnd"/>
-            <w:r>
-              <w:rPr>
-                <w:rFonts w:hint="eastAsia"/>
-                <w:sz w:val="12"/>
-                <w:szCs w:val="12"/>
-              </w:rPr>
-              <w:t xml:space="preserve"> 클라우드상 동작</w:t>
+              <w:t>Pythonanywhere 클라우드상 동작</w:t>
             </w:r>
           </w:p>
         </w:tc>
@@ -2974,7 +2843,6 @@
               </w:rPr>
               <w:t xml:space="preserve"> (</w:t>
             </w:r>
-            <w:proofErr w:type="spellStart"/>
             <w:r>
               <w:rPr>
                 <w:rFonts w:hint="eastAsia"/>
@@ -2983,7 +2851,6 @@
               </w:rPr>
               <w:t>Pythonanywhere</w:t>
             </w:r>
-            <w:proofErr w:type="spellEnd"/>
             <w:r>
               <w:rPr>
                 <w:rFonts w:hint="eastAsia"/>
@@ -3008,6 +2875,13 @@
                 <w:szCs w:val="12"/>
               </w:rPr>
             </w:pPr>
+            <w:r>
+              <w:rPr>
+                <w:sz w:val="12"/>
+                <w:szCs w:val="12"/>
+              </w:rPr>
+              <w:t>X</w:t>
+            </w:r>
           </w:p>
         </w:tc>
         <w:tc>
@@ -3087,7 +2961,6 @@
                 <w:szCs w:val="12"/>
               </w:rPr>
             </w:pPr>
-            <w:proofErr w:type="spellStart"/>
             <w:r>
               <w:rPr>
                 <w:rFonts w:hint="eastAsia"/>
@@ -3096,7 +2969,6 @@
               </w:rPr>
               <w:t>제출문</w:t>
             </w:r>
-            <w:proofErr w:type="spellEnd"/>
           </w:p>
         </w:tc>
         <w:tc>
@@ -3190,238 +3062,14 @@
                 <w:szCs w:val="12"/>
               </w:rPr>
             </w:pPr>
-          </w:p>
-        </w:tc>
-        <w:tc>
-          <w:tcPr>
-            <w:tcW w:w="426" w:type="dxa"/>
-            <w:shd w:val="clear" w:color="auto" w:fill="auto"/>
-            <w:vAlign w:val="center"/>
-          </w:tcPr>
-          <w:p>
-            <w:pPr>
-              <w:jc w:val="center"/>
+            <w:r>
               <w:rPr>
+                <w:rFonts w:hint="eastAsia"/>
                 <w:sz w:val="12"/>
                 <w:szCs w:val="12"/>
               </w:rPr>
-            </w:pPr>
-          </w:p>
-        </w:tc>
-        <w:tc>
-          <w:tcPr>
-            <w:tcW w:w="2173" w:type="dxa"/>
-            <w:shd w:val="clear" w:color="auto" w:fill="auto"/>
-            <w:vAlign w:val="center"/>
-          </w:tcPr>
-          <w:p>
-            <w:pPr>
-              <w:rPr>
-                <w:rFonts w:cs="Times New Roman"/>
-                <w:color w:val="auto"/>
-                <w:kern w:val="2"/>
-                <w:sz w:val="12"/>
-                <w:szCs w:val="12"/>
-              </w:rPr>
-            </w:pPr>
-          </w:p>
-        </w:tc>
-      </w:tr>
-      <w:tr>
-        <w:trPr>
-          <w:trHeight w:val="655"/>
-        </w:trPr>
-        <w:tc>
-          <w:tcPr>
-            <w:tcW w:w="595" w:type="dxa"/>
-            <w:shd w:val="clear" w:color="auto" w:fill="auto"/>
-            <w:vAlign w:val="center"/>
-          </w:tcPr>
-          <w:p>
-            <w:pPr>
-              <w:jc w:val="center"/>
-              <w:rPr>
-                <w:sz w:val="12"/>
-                <w:szCs w:val="12"/>
-              </w:rPr>
-            </w:pPr>
-          </w:p>
-        </w:tc>
-        <w:tc>
-          <w:tcPr>
-            <w:tcW w:w="603" w:type="dxa"/>
-            <w:shd w:val="clear" w:color="auto" w:fill="auto"/>
-            <w:vAlign w:val="center"/>
-          </w:tcPr>
-          <w:p>
-            <w:pPr>
-              <w:jc w:val="center"/>
-              <w:rPr>
-                <w:sz w:val="12"/>
-                <w:szCs w:val="12"/>
-              </w:rPr>
-            </w:pPr>
-          </w:p>
-        </w:tc>
-        <w:tc>
-          <w:tcPr>
-            <w:tcW w:w="1382" w:type="dxa"/>
-            <w:shd w:val="clear" w:color="auto" w:fill="auto"/>
-          </w:tcPr>
-          <w:p>
-            <w:pPr>
-              <w:jc w:val="left"/>
-              <w:rPr>
-                <w:sz w:val="12"/>
-                <w:szCs w:val="12"/>
-              </w:rPr>
-            </w:pPr>
-          </w:p>
-        </w:tc>
-        <w:tc>
-          <w:tcPr>
-            <w:tcW w:w="3582" w:type="dxa"/>
-            <w:shd w:val="clear" w:color="auto" w:fill="auto"/>
-          </w:tcPr>
-          <w:p>
-            <w:pPr>
-              <w:rPr>
-                <w:sz w:val="12"/>
-                <w:szCs w:val="12"/>
-              </w:rPr>
-            </w:pPr>
-          </w:p>
-        </w:tc>
-        <w:tc>
-          <w:tcPr>
-            <w:tcW w:w="484" w:type="dxa"/>
-            <w:shd w:val="clear" w:color="auto" w:fill="auto"/>
-            <w:vAlign w:val="center"/>
-          </w:tcPr>
-          <w:p>
-            <w:pPr>
-              <w:jc w:val="center"/>
-              <w:rPr>
-                <w:sz w:val="12"/>
-                <w:szCs w:val="12"/>
-              </w:rPr>
-            </w:pPr>
-          </w:p>
-        </w:tc>
-        <w:tc>
-          <w:tcPr>
-            <w:tcW w:w="426" w:type="dxa"/>
-            <w:shd w:val="clear" w:color="auto" w:fill="auto"/>
-            <w:vAlign w:val="center"/>
-          </w:tcPr>
-          <w:p>
-            <w:pPr>
-              <w:jc w:val="center"/>
-              <w:rPr>
-                <w:sz w:val="12"/>
-                <w:szCs w:val="12"/>
-              </w:rPr>
-            </w:pPr>
-          </w:p>
-        </w:tc>
-        <w:tc>
-          <w:tcPr>
-            <w:tcW w:w="2173" w:type="dxa"/>
-            <w:shd w:val="clear" w:color="auto" w:fill="auto"/>
-            <w:vAlign w:val="center"/>
-          </w:tcPr>
-          <w:p>
-            <w:pPr>
-              <w:rPr>
-                <w:rFonts w:cs="Times New Roman"/>
-                <w:color w:val="auto"/>
-                <w:kern w:val="2"/>
-                <w:sz w:val="12"/>
-                <w:szCs w:val="12"/>
-              </w:rPr>
-            </w:pPr>
-          </w:p>
-        </w:tc>
-      </w:tr>
-      <w:tr>
-        <w:trPr>
-          <w:trHeight w:val="655"/>
-        </w:trPr>
-        <w:tc>
-          <w:tcPr>
-            <w:tcW w:w="595" w:type="dxa"/>
-            <w:shd w:val="clear" w:color="auto" w:fill="auto"/>
-            <w:vAlign w:val="center"/>
-          </w:tcPr>
-          <w:p>
-            <w:pPr>
-              <w:jc w:val="center"/>
-              <w:rPr>
-                <w:sz w:val="12"/>
-                <w:szCs w:val="12"/>
-              </w:rPr>
-            </w:pPr>
-          </w:p>
-        </w:tc>
-        <w:tc>
-          <w:tcPr>
-            <w:tcW w:w="603" w:type="dxa"/>
-            <w:shd w:val="clear" w:color="auto" w:fill="auto"/>
-            <w:vAlign w:val="center"/>
-          </w:tcPr>
-          <w:p>
-            <w:pPr>
-              <w:jc w:val="center"/>
-              <w:rPr>
-                <w:sz w:val="12"/>
-                <w:szCs w:val="12"/>
-              </w:rPr>
-            </w:pPr>
-          </w:p>
-        </w:tc>
-        <w:tc>
-          <w:tcPr>
-            <w:tcW w:w="1382" w:type="dxa"/>
-            <w:shd w:val="clear" w:color="auto" w:fill="auto"/>
-          </w:tcPr>
-          <w:p>
-            <w:pPr>
-              <w:jc w:val="left"/>
-              <w:rPr>
-                <w:sz w:val="12"/>
-                <w:szCs w:val="12"/>
-              </w:rPr>
-            </w:pPr>
-          </w:p>
-        </w:tc>
-        <w:tc>
-          <w:tcPr>
-            <w:tcW w:w="3582" w:type="dxa"/>
-            <w:shd w:val="clear" w:color="auto" w:fill="auto"/>
-          </w:tcPr>
-          <w:p>
-            <w:pPr>
-              <w:rPr>
-                <w:sz w:val="12"/>
-                <w:szCs w:val="12"/>
-              </w:rPr>
-            </w:pPr>
-          </w:p>
-        </w:tc>
-        <w:tc>
-          <w:tcPr>
-            <w:tcW w:w="484" w:type="dxa"/>
-            <w:shd w:val="clear" w:color="auto" w:fill="auto"/>
-            <w:vAlign w:val="center"/>
-          </w:tcPr>
-          <w:p>
-            <w:pPr>
-              <w:jc w:val="center"/>
-              <w:rPr>
-                <w:sz w:val="12"/>
-                <w:szCs w:val="12"/>
-              </w:rPr>
-            </w:pPr>
+              <w:t>X</w:t>
+            </w:r>
           </w:p>
         </w:tc>
         <w:tc>
@@ -3700,10 +3348,21 @@
         <w:outlineLvl w:val="0"/>
         <w:rPr>
           <w:b/>
+          <w:noProof/>
           <w:szCs w:val="22"/>
           <w:lang w:val="en-US"/>
         </w:rPr>
       </w:pPr>
+      <w:r>
+        <w:rPr>
+          <w:rFonts w:hint="eastAsia"/>
+          <w:b/>
+          <w:noProof/>
+          <w:szCs w:val="22"/>
+          <w:lang w:val="en-US"/>
+        </w:rPr>
+        <w:t>1</w:t>
+      </w:r>
       <w:r>
         <w:rPr>
           <w:b/>
@@ -3711,17 +3370,659 @@
           <w:szCs w:val="22"/>
           <w:lang w:val="en-US"/>
         </w:rPr>
-        <w:pict w14:anchorId="2F7253F3">
-          <v:shape id="그림 1" o:spid="_x0000_i1026" type="#_x0000_t75" style="width:460.5pt;height:369.35pt;visibility:visible;mso-wrap-style:square">
+        <w:t xml:space="preserve">. </w:t>
+      </w:r>
+      <w:r>
+        <w:rPr>
+          <w:rFonts w:hint="eastAsia"/>
+          <w:b/>
+          <w:noProof/>
+          <w:szCs w:val="22"/>
+          <w:lang w:val="en-US"/>
+        </w:rPr>
+        <w:t>관련증빙</w:t>
+      </w:r>
+    </w:p>
+    <w:p>
+      <w:pPr>
+        <w:pStyle w:val="aff8"/>
+        <w:ind w:firstLineChars="0" w:firstLine="0"/>
+        <w:jc w:val="left"/>
+        <w:outlineLvl w:val="0"/>
+        <w:rPr>
+          <w:b/>
+          <w:noProof/>
+          <w:szCs w:val="22"/>
+          <w:lang w:val="en-US"/>
+        </w:rPr>
+      </w:pPr>
+      <w:r>
+        <w:rPr>
+          <w:b/>
+          <w:noProof/>
+          <w:szCs w:val="22"/>
+          <w:lang w:val="en-US"/>
+        </w:rPr>
+        <w:pict w14:anchorId="679339E1">
+          <v:shape id="_x0000_i1063" type="#_x0000_t75" style="width:460.5pt;height:386.35pt;visibility:visible;mso-wrap-style:square">
             <v:imagedata r:id="rId8" o:title=""/>
           </v:shape>
         </w:pict>
       </w:r>
     </w:p>
+    <w:p>
+      <w:pPr>
+        <w:pStyle w:val="aff8"/>
+        <w:ind w:firstLineChars="0" w:firstLine="0"/>
+        <w:jc w:val="left"/>
+        <w:outlineLvl w:val="0"/>
+        <w:rPr>
+          <w:b/>
+          <w:noProof/>
+          <w:szCs w:val="22"/>
+          <w:lang w:val="en-US"/>
+        </w:rPr>
+      </w:pPr>
+    </w:p>
+    <w:p>
+      <w:pPr>
+        <w:pStyle w:val="aff8"/>
+        <w:ind w:firstLineChars="0" w:firstLine="0"/>
+        <w:jc w:val="left"/>
+        <w:outlineLvl w:val="0"/>
+        <w:rPr>
+          <w:b/>
+          <w:noProof/>
+          <w:szCs w:val="22"/>
+          <w:lang w:val="en-US"/>
+        </w:rPr>
+      </w:pPr>
+      <w:r>
+        <w:rPr>
+          <w:rFonts w:hint="eastAsia"/>
+          <w:b/>
+          <w:noProof/>
+          <w:szCs w:val="22"/>
+          <w:lang w:val="en-US"/>
+        </w:rPr>
+        <w:t>3</w:t>
+      </w:r>
+      <w:r>
+        <w:rPr>
+          <w:b/>
+          <w:noProof/>
+          <w:szCs w:val="22"/>
+          <w:lang w:val="en-US"/>
+        </w:rPr>
+        <w:t xml:space="preserve">. </w:t>
+      </w:r>
+      <w:r>
+        <w:rPr>
+          <w:rFonts w:hint="eastAsia"/>
+          <w:b/>
+          <w:noProof/>
+          <w:szCs w:val="22"/>
+          <w:lang w:val="en-US"/>
+        </w:rPr>
+        <w:t>관련증빙</w:t>
+      </w:r>
+      <w:r>
+        <w:rPr>
+          <w:b/>
+          <w:noProof/>
+          <w:szCs w:val="22"/>
+          <w:lang w:val="en-US"/>
+        </w:rPr>
+        <w:lastRenderedPageBreak/>
+        <w:pict w14:anchorId="6A6A0444">
+          <v:shape id="_x0000_i1066" type="#_x0000_t75" style="width:460.5pt;height:369.15pt;visibility:visible;mso-wrap-style:square">
+            <v:imagedata r:id="rId9" o:title=""/>
+          </v:shape>
+        </w:pict>
+      </w:r>
+    </w:p>
+    <w:p>
+      <w:pPr>
+        <w:pStyle w:val="aff8"/>
+        <w:ind w:firstLineChars="0" w:firstLine="0"/>
+        <w:jc w:val="left"/>
+        <w:outlineLvl w:val="0"/>
+        <w:rPr>
+          <w:b/>
+          <w:noProof/>
+          <w:szCs w:val="22"/>
+          <w:lang w:val="en-US"/>
+        </w:rPr>
+      </w:pPr>
+    </w:p>
+    <w:p>
+      <w:pPr>
+        <w:pStyle w:val="aff8"/>
+        <w:ind w:firstLineChars="0" w:firstLine="0"/>
+        <w:jc w:val="left"/>
+        <w:outlineLvl w:val="0"/>
+        <w:rPr>
+          <w:b/>
+          <w:noProof/>
+          <w:szCs w:val="22"/>
+          <w:lang w:val="en-US"/>
+        </w:rPr>
+      </w:pPr>
+    </w:p>
+    <w:p>
+      <w:pPr>
+        <w:pStyle w:val="aff8"/>
+        <w:ind w:firstLineChars="0" w:firstLine="0"/>
+        <w:jc w:val="left"/>
+        <w:outlineLvl w:val="0"/>
+        <w:rPr>
+          <w:b/>
+          <w:noProof/>
+          <w:szCs w:val="22"/>
+          <w:lang w:val="en-US"/>
+        </w:rPr>
+      </w:pPr>
+    </w:p>
+    <w:p>
+      <w:pPr>
+        <w:pStyle w:val="aff8"/>
+        <w:ind w:firstLineChars="0" w:firstLine="0"/>
+        <w:jc w:val="left"/>
+        <w:outlineLvl w:val="0"/>
+        <w:rPr>
+          <w:b/>
+          <w:noProof/>
+          <w:szCs w:val="22"/>
+          <w:lang w:val="en-US"/>
+        </w:rPr>
+      </w:pPr>
+    </w:p>
+    <w:p>
+      <w:pPr>
+        <w:pStyle w:val="aff8"/>
+        <w:ind w:firstLineChars="0" w:firstLine="0"/>
+        <w:jc w:val="left"/>
+        <w:outlineLvl w:val="0"/>
+        <w:rPr>
+          <w:b/>
+          <w:noProof/>
+          <w:szCs w:val="22"/>
+          <w:lang w:val="en-US"/>
+        </w:rPr>
+      </w:pPr>
+    </w:p>
+    <w:p>
+      <w:pPr>
+        <w:pStyle w:val="aff8"/>
+        <w:ind w:firstLineChars="0" w:firstLine="0"/>
+        <w:jc w:val="left"/>
+        <w:outlineLvl w:val="0"/>
+        <w:rPr>
+          <w:b/>
+          <w:noProof/>
+          <w:szCs w:val="22"/>
+          <w:lang w:val="en-US"/>
+        </w:rPr>
+      </w:pPr>
+    </w:p>
+    <w:p>
+      <w:pPr>
+        <w:pStyle w:val="aff8"/>
+        <w:ind w:firstLineChars="0" w:firstLine="0"/>
+        <w:jc w:val="left"/>
+        <w:outlineLvl w:val="0"/>
+        <w:rPr>
+          <w:b/>
+          <w:noProof/>
+          <w:szCs w:val="22"/>
+          <w:lang w:val="en-US"/>
+        </w:rPr>
+      </w:pPr>
+    </w:p>
+    <w:p>
+      <w:pPr>
+        <w:pStyle w:val="aff8"/>
+        <w:ind w:firstLineChars="0" w:firstLine="0"/>
+        <w:jc w:val="left"/>
+        <w:outlineLvl w:val="0"/>
+        <w:rPr>
+          <w:b/>
+          <w:noProof/>
+          <w:szCs w:val="22"/>
+          <w:lang w:val="en-US"/>
+        </w:rPr>
+      </w:pPr>
+    </w:p>
+    <w:p>
+      <w:pPr>
+        <w:pStyle w:val="aff8"/>
+        <w:ind w:firstLineChars="0" w:firstLine="0"/>
+        <w:jc w:val="left"/>
+        <w:outlineLvl w:val="0"/>
+        <w:rPr>
+          <w:b/>
+          <w:noProof/>
+          <w:szCs w:val="22"/>
+          <w:lang w:val="en-US"/>
+        </w:rPr>
+      </w:pPr>
+    </w:p>
+    <w:p>
+      <w:pPr>
+        <w:pStyle w:val="aff8"/>
+        <w:ind w:firstLineChars="0" w:firstLine="0"/>
+        <w:jc w:val="left"/>
+        <w:outlineLvl w:val="0"/>
+        <w:rPr>
+          <w:b/>
+          <w:noProof/>
+          <w:szCs w:val="22"/>
+          <w:lang w:val="en-US"/>
+        </w:rPr>
+      </w:pPr>
+    </w:p>
+    <w:p>
+      <w:pPr>
+        <w:pStyle w:val="aff8"/>
+        <w:ind w:firstLineChars="0" w:firstLine="0"/>
+        <w:jc w:val="left"/>
+        <w:outlineLvl w:val="0"/>
+        <w:rPr>
+          <w:b/>
+          <w:noProof/>
+          <w:szCs w:val="22"/>
+          <w:lang w:val="en-US"/>
+        </w:rPr>
+      </w:pPr>
+    </w:p>
+    <w:p>
+      <w:pPr>
+        <w:pStyle w:val="aff8"/>
+        <w:ind w:firstLineChars="0" w:firstLine="0"/>
+        <w:jc w:val="left"/>
+        <w:outlineLvl w:val="0"/>
+        <w:rPr>
+          <w:b/>
+          <w:noProof/>
+          <w:szCs w:val="22"/>
+          <w:lang w:val="en-US"/>
+        </w:rPr>
+      </w:pPr>
+    </w:p>
+    <w:p>
+      <w:pPr>
+        <w:pStyle w:val="aff8"/>
+        <w:ind w:firstLineChars="0" w:firstLine="0"/>
+        <w:jc w:val="left"/>
+        <w:outlineLvl w:val="0"/>
+        <w:rPr>
+          <w:b/>
+          <w:noProof/>
+          <w:szCs w:val="22"/>
+          <w:lang w:val="en-US"/>
+        </w:rPr>
+      </w:pPr>
+    </w:p>
+    <w:p>
+      <w:pPr>
+        <w:pStyle w:val="aff8"/>
+        <w:ind w:firstLineChars="0" w:firstLine="0"/>
+        <w:jc w:val="left"/>
+        <w:outlineLvl w:val="0"/>
+        <w:rPr>
+          <w:b/>
+          <w:noProof/>
+          <w:szCs w:val="22"/>
+          <w:lang w:val="en-US"/>
+        </w:rPr>
+      </w:pPr>
+    </w:p>
+    <w:p>
+      <w:pPr>
+        <w:pStyle w:val="aff8"/>
+        <w:ind w:firstLineChars="0" w:firstLine="0"/>
+        <w:jc w:val="left"/>
+        <w:outlineLvl w:val="0"/>
+        <w:rPr>
+          <w:b/>
+          <w:noProof/>
+          <w:szCs w:val="22"/>
+          <w:lang w:val="en-US"/>
+        </w:rPr>
+      </w:pPr>
+    </w:p>
+    <w:p>
+      <w:pPr>
+        <w:pStyle w:val="aff8"/>
+        <w:ind w:firstLineChars="0" w:firstLine="0"/>
+        <w:jc w:val="left"/>
+        <w:outlineLvl w:val="0"/>
+        <w:rPr>
+          <w:b/>
+          <w:noProof/>
+          <w:szCs w:val="22"/>
+          <w:lang w:val="en-US"/>
+        </w:rPr>
+      </w:pPr>
+    </w:p>
+    <w:p>
+      <w:pPr>
+        <w:pStyle w:val="aff8"/>
+        <w:ind w:firstLineChars="0" w:firstLine="0"/>
+        <w:jc w:val="left"/>
+        <w:outlineLvl w:val="0"/>
+        <w:rPr>
+          <w:b/>
+          <w:noProof/>
+          <w:szCs w:val="22"/>
+          <w:lang w:val="en-US"/>
+        </w:rPr>
+      </w:pPr>
+      <w:r>
+        <w:rPr>
+          <w:b/>
+          <w:noProof/>
+          <w:szCs w:val="22"/>
+          <w:lang w:val="en-US"/>
+        </w:rPr>
+        <w:lastRenderedPageBreak/>
+        <w:t>4.</w:t>
+      </w:r>
+      <w:r>
+        <w:rPr>
+          <w:rFonts w:hint="eastAsia"/>
+          <w:b/>
+          <w:noProof/>
+          <w:szCs w:val="22"/>
+          <w:lang w:val="en-US"/>
+        </w:rPr>
+        <w:t>관련증빙</w:t>
+      </w:r>
+    </w:p>
+    <w:p>
+      <w:pPr>
+        <w:pStyle w:val="aff8"/>
+        <w:ind w:firstLineChars="0" w:firstLine="0"/>
+        <w:jc w:val="left"/>
+        <w:outlineLvl w:val="0"/>
+        <w:rPr>
+          <w:b/>
+          <w:noProof/>
+          <w:szCs w:val="22"/>
+          <w:lang w:val="en-US"/>
+        </w:rPr>
+      </w:pPr>
+      <w:r>
+        <w:rPr>
+          <w:b/>
+          <w:noProof/>
+          <w:szCs w:val="22"/>
+          <w:lang w:val="en-US"/>
+        </w:rPr>
+        <w:pict w14:anchorId="3F037550">
+          <v:shape id="_x0000_i1067" type="#_x0000_t75" style="width:350.35pt;height:363.2pt;visibility:visible;mso-wrap-style:square">
+            <v:imagedata r:id="rId10" o:title=""/>
+          </v:shape>
+        </w:pict>
+      </w:r>
+    </w:p>
+    <w:p>
+      <w:pPr>
+        <w:pStyle w:val="aff8"/>
+        <w:ind w:firstLineChars="0" w:firstLine="0"/>
+        <w:jc w:val="left"/>
+        <w:outlineLvl w:val="0"/>
+        <w:rPr>
+          <w:b/>
+          <w:noProof/>
+          <w:szCs w:val="22"/>
+          <w:lang w:val="en-US"/>
+        </w:rPr>
+      </w:pPr>
+    </w:p>
+    <w:p>
+      <w:pPr>
+        <w:pStyle w:val="aff8"/>
+        <w:ind w:firstLineChars="0" w:firstLine="0"/>
+        <w:jc w:val="left"/>
+        <w:outlineLvl w:val="0"/>
+        <w:rPr>
+          <w:b/>
+          <w:noProof/>
+          <w:szCs w:val="22"/>
+          <w:lang w:val="en-US"/>
+        </w:rPr>
+      </w:pPr>
+      <w:r>
+        <w:rPr>
+          <w:b/>
+          <w:noProof/>
+          <w:szCs w:val="22"/>
+          <w:lang w:val="en-US"/>
+        </w:rPr>
+        <w:lastRenderedPageBreak/>
+        <w:pict w14:anchorId="3FF42323">
+          <v:shape id="_x0000_i1070" type="#_x0000_t75" style="width:461pt;height:292.3pt;visibility:visible;mso-wrap-style:square">
+            <v:imagedata r:id="rId11" o:title=""/>
+          </v:shape>
+        </w:pict>
+      </w:r>
+    </w:p>
+    <w:p>
+      <w:pPr>
+        <w:pStyle w:val="aff8"/>
+        <w:ind w:firstLineChars="0" w:firstLine="0"/>
+        <w:jc w:val="left"/>
+        <w:outlineLvl w:val="0"/>
+        <w:rPr>
+          <w:b/>
+          <w:noProof/>
+          <w:szCs w:val="22"/>
+          <w:lang w:val="en-US"/>
+        </w:rPr>
+      </w:pPr>
+      <w:r>
+        <w:rPr>
+          <w:rFonts w:hint="eastAsia"/>
+          <w:b/>
+          <w:noProof/>
+          <w:szCs w:val="22"/>
+          <w:lang w:val="en-US"/>
+        </w:rPr>
+        <w:t>5</w:t>
+      </w:r>
+      <w:r>
+        <w:rPr>
+          <w:b/>
+          <w:noProof/>
+          <w:szCs w:val="22"/>
+          <w:lang w:val="en-US"/>
+        </w:rPr>
+        <w:t xml:space="preserve">. </w:t>
+      </w:r>
+      <w:r>
+        <w:rPr>
+          <w:rFonts w:hint="eastAsia"/>
+          <w:b/>
+          <w:noProof/>
+          <w:szCs w:val="22"/>
+          <w:lang w:val="en-US"/>
+        </w:rPr>
+        <w:t>관련증빙</w:t>
+      </w:r>
+    </w:p>
+    <w:p>
+      <w:pPr>
+        <w:pStyle w:val="aff8"/>
+        <w:ind w:firstLineChars="0" w:firstLine="0"/>
+        <w:jc w:val="left"/>
+        <w:outlineLvl w:val="0"/>
+        <w:rPr>
+          <w:b/>
+          <w:noProof/>
+          <w:szCs w:val="22"/>
+          <w:lang w:val="en-US"/>
+        </w:rPr>
+      </w:pPr>
+      <w:r>
+        <w:rPr>
+          <w:b/>
+          <w:noProof/>
+          <w:szCs w:val="22"/>
+          <w:lang w:val="en-US"/>
+        </w:rPr>
+        <w:pict w14:anchorId="2948D46C">
+          <v:shape id="그림 1" o:spid="_x0000_i1028" type="#_x0000_t75" style="width:461pt;height:326.7pt;visibility:visible;mso-wrap-style:square">
+            <v:imagedata r:id="rId12" o:title=""/>
+          </v:shape>
+        </w:pict>
+      </w:r>
+    </w:p>
+    <w:p>
+      <w:pPr>
+        <w:pStyle w:val="aff8"/>
+        <w:ind w:firstLineChars="0" w:firstLine="0"/>
+        <w:jc w:val="left"/>
+        <w:outlineLvl w:val="0"/>
+        <w:rPr>
+          <w:b/>
+          <w:noProof/>
+          <w:szCs w:val="22"/>
+          <w:lang w:val="en-US"/>
+        </w:rPr>
+      </w:pPr>
+      <w:r>
+        <w:rPr>
+          <w:rFonts w:hint="eastAsia"/>
+          <w:b/>
+          <w:noProof/>
+          <w:szCs w:val="22"/>
+          <w:lang w:val="en-US"/>
+        </w:rPr>
+        <w:lastRenderedPageBreak/>
+        <w:t>6</w:t>
+      </w:r>
+      <w:r>
+        <w:rPr>
+          <w:b/>
+          <w:noProof/>
+          <w:szCs w:val="22"/>
+          <w:lang w:val="en-US"/>
+        </w:rPr>
+        <w:t xml:space="preserve">. </w:t>
+      </w:r>
+      <w:r>
+        <w:rPr>
+          <w:rFonts w:hint="eastAsia"/>
+          <w:b/>
+          <w:noProof/>
+          <w:szCs w:val="22"/>
+          <w:lang w:val="en-US"/>
+        </w:rPr>
+        <w:t>관련증빙</w:t>
+      </w:r>
+    </w:p>
+    <w:p>
+      <w:pPr>
+        <w:pStyle w:val="aff8"/>
+        <w:ind w:firstLineChars="0" w:firstLine="0"/>
+        <w:jc w:val="left"/>
+        <w:outlineLvl w:val="0"/>
+        <w:rPr>
+          <w:b/>
+          <w:noProof/>
+          <w:szCs w:val="22"/>
+          <w:lang w:val="en-US"/>
+        </w:rPr>
+      </w:pPr>
+      <w:r>
+        <w:rPr>
+          <w:b/>
+          <w:noProof/>
+          <w:szCs w:val="22"/>
+          <w:lang w:val="en-US"/>
+        </w:rPr>
+        <w:pict w14:anchorId="599D08AB">
+          <v:shape id="_x0000_i1032" type="#_x0000_t75" style="width:460.5pt;height:603.95pt;visibility:visible;mso-wrap-style:square">
+            <v:imagedata r:id="rId13" o:title=""/>
+          </v:shape>
+        </w:pict>
+      </w:r>
+    </w:p>
+    <w:p>
+      <w:pPr>
+        <w:pStyle w:val="aff8"/>
+        <w:ind w:firstLineChars="0" w:firstLine="0"/>
+        <w:jc w:val="left"/>
+        <w:outlineLvl w:val="0"/>
+        <w:rPr>
+          <w:b/>
+          <w:noProof/>
+          <w:szCs w:val="22"/>
+          <w:lang w:val="en-US"/>
+        </w:rPr>
+      </w:pPr>
+      <w:r>
+        <w:rPr>
+          <w:rFonts w:hint="eastAsia"/>
+          <w:b/>
+          <w:noProof/>
+          <w:szCs w:val="22"/>
+          <w:lang w:val="en-US"/>
+        </w:rPr>
+        <w:t>7</w:t>
+      </w:r>
+      <w:r>
+        <w:rPr>
+          <w:b/>
+          <w:noProof/>
+          <w:szCs w:val="22"/>
+          <w:lang w:val="en-US"/>
+        </w:rPr>
+        <w:t>.</w:t>
+      </w:r>
+      <w:r>
+        <w:rPr>
+          <w:rFonts w:hint="eastAsia"/>
+          <w:b/>
+          <w:noProof/>
+          <w:szCs w:val="22"/>
+          <w:lang w:val="en-US"/>
+        </w:rPr>
+        <w:t>관련증빙</w:t>
+      </w:r>
+    </w:p>
+    <w:p>
+      <w:pPr>
+        <w:pStyle w:val="aff8"/>
+        <w:ind w:firstLineChars="0" w:firstLine="0"/>
+        <w:jc w:val="left"/>
+        <w:outlineLvl w:val="0"/>
+        <w:rPr>
+          <w:b/>
+          <w:szCs w:val="22"/>
+          <w:lang w:val="en-US"/>
+        </w:rPr>
+      </w:pPr>
+      <w:r>
+        <w:rPr>
+          <w:b/>
+          <w:noProof/>
+          <w:szCs w:val="22"/>
+          <w:lang w:val="en-US"/>
+        </w:rPr>
+        <w:lastRenderedPageBreak/>
+        <w:pict w14:anchorId="3DEAD40B">
+          <v:shape id="_x0000_i1034" type="#_x0000_t75" style="width:340.65pt;height:667.35pt;visibility:visible;mso-wrap-style:square">
+            <v:imagedata r:id="rId14" o:title=""/>
+          </v:shape>
+        </w:pict>
+      </w:r>
+    </w:p>
     <w:sectPr>
-      <w:headerReference w:type="default" r:id="rId9"/>
-      <w:footerReference w:type="even" r:id="rId10"/>
-      <w:footerReference w:type="default" r:id="rId11"/>
+      <w:headerReference w:type="default" r:id="rId15"/>
+      <w:footerReference w:type="even" r:id="rId16"/>
+      <w:footerReference w:type="default" r:id="rId17"/>
       <w:footnotePr>
         <w:numRestart w:val="eachSect"/>
       </w:footnotePr>
@@ -3892,7 +4193,6 @@
       <w:rPr>
         <w:rFonts w:hint="eastAsia"/>
         <w:sz w:val="20"/>
-        <w:lang w:eastAsia="ko-KR"/>
       </w:rPr>
       <w:t>24</w:t>
     </w:r>
@@ -3907,7 +4207,6 @@
       <w:rPr>
         <w:rFonts w:hint="eastAsia"/>
         <w:sz w:val="20"/>
-        <w:lang w:eastAsia="ko-KR"/>
       </w:rPr>
       <w:t>모바일/웹서비스 프로젝트</w:t>
     </w:r>
@@ -3915,7 +4214,6 @@
       <w:rPr>
         <w:rFonts w:hint="eastAsia"/>
         <w:sz w:val="20"/>
-        <w:lang w:eastAsia="ko-KR"/>
       </w:rPr>
       <w:t>]</w:t>
     </w:r>
@@ -3932,7 +4230,6 @@
         <w:rFonts w:hint="eastAsia"/>
         <w:bCs/>
         <w:sz w:val="20"/>
-        <w:lang w:eastAsia="ko-KR"/>
       </w:rPr>
       <w:t xml:space="preserve">공통평가 01 </w:t>
     </w:r>
@@ -3971,7 +4268,7 @@
         <v:path o:extrusionok="f" gradientshapeok="t" o:connecttype="rect"/>
         <o:lock v:ext="edit" aspectratio="t"/>
       </v:shapetype>
-      <v:shape id="_x0000_i1041" type="#_x0000_t75" style="width:8.9pt;height:8.9pt" o:bullet="t">
+      <v:shape id="_x0000_i1089" type="#_x0000_t75" style="width:9.15pt;height:9.15pt" o:bullet="t">
         <v:imagedata r:id="rId1" o:title="BD10267_"/>
       </v:shape>
     </w:pict>
@@ -4031,6 +4328,95 @@
     </w:lvl>
   </w:abstractNum>
   <w:abstractNum w:abstractNumId="3" w15:restartNumberingAfterBreak="0">
+    <w:nsid w:val="000F6EEE"/>
+    <w:multiLevelType w:val="hybridMultilevel"/>
+    <w:tmpl w:val="4544BF7E"/>
+    <w:lvl w:ilvl="0" w:tplc="1C040586">
+      <w:start w:val="1"/>
+      <w:numFmt w:val="decimal"/>
+      <w:lvlText w:val="%1."/>
+      <w:lvlJc w:val="left"/>
+      <w:pPr>
+        <w:ind w:left="760" w:hanging="360"/>
+      </w:pPr>
+      <w:rPr>
+        <w:rFonts w:hint="default"/>
+      </w:rPr>
+    </w:lvl>
+    <w:lvl w:ilvl="1" w:tplc="04090019" w:tentative="1">
+      <w:start w:val="1"/>
+      <w:numFmt w:val="upperLetter"/>
+      <w:lvlText w:val="%2."/>
+      <w:lvlJc w:val="left"/>
+      <w:pPr>
+        <w:ind w:left="1200" w:hanging="400"/>
+      </w:pPr>
+    </w:lvl>
+    <w:lvl w:ilvl="2" w:tplc="0409001B" w:tentative="1">
+      <w:start w:val="1"/>
+      <w:numFmt w:val="lowerRoman"/>
+      <w:lvlText w:val="%3."/>
+      <w:lvlJc w:val="right"/>
+      <w:pPr>
+        <w:ind w:left="1600" w:hanging="400"/>
+      </w:pPr>
+    </w:lvl>
+    <w:lvl w:ilvl="3" w:tplc="0409000F" w:tentative="1">
+      <w:start w:val="1"/>
+      <w:numFmt w:val="decimal"/>
+      <w:lvlText w:val="%4."/>
+      <w:lvlJc w:val="left"/>
+      <w:pPr>
+        <w:ind w:left="2000" w:hanging="400"/>
+      </w:pPr>
+    </w:lvl>
+    <w:lvl w:ilvl="4" w:tplc="04090019" w:tentative="1">
+      <w:start w:val="1"/>
+      <w:numFmt w:val="upperLetter"/>
+      <w:lvlText w:val="%5."/>
+      <w:lvlJc w:val="left"/>
+      <w:pPr>
+        <w:ind w:left="2400" w:hanging="400"/>
+      </w:pPr>
+    </w:lvl>
+    <w:lvl w:ilvl="5" w:tplc="0409001B" w:tentative="1">
+      <w:start w:val="1"/>
+      <w:numFmt w:val="lowerRoman"/>
+      <w:lvlText w:val="%6."/>
+      <w:lvlJc w:val="right"/>
+      <w:pPr>
+        <w:ind w:left="2800" w:hanging="400"/>
+      </w:pPr>
+    </w:lvl>
+    <w:lvl w:ilvl="6" w:tplc="0409000F" w:tentative="1">
+      <w:start w:val="1"/>
+      <w:numFmt w:val="decimal"/>
+      <w:lvlText w:val="%7."/>
+      <w:lvlJc w:val="left"/>
+      <w:pPr>
+        <w:ind w:left="3200" w:hanging="400"/>
+      </w:pPr>
+    </w:lvl>
+    <w:lvl w:ilvl="7" w:tplc="04090019" w:tentative="1">
+      <w:start w:val="1"/>
+      <w:numFmt w:val="upperLetter"/>
+      <w:lvlText w:val="%8."/>
+      <w:lvlJc w:val="left"/>
+      <w:pPr>
+        <w:ind w:left="3600" w:hanging="400"/>
+      </w:pPr>
+    </w:lvl>
+    <w:lvl w:ilvl="8" w:tplc="0409001B" w:tentative="1">
+      <w:start w:val="1"/>
+      <w:numFmt w:val="lowerRoman"/>
+      <w:lvlText w:val="%9."/>
+      <w:lvlJc w:val="right"/>
+      <w:pPr>
+        <w:ind w:left="4000" w:hanging="400"/>
+      </w:pPr>
+    </w:lvl>
+  </w:abstractNum>
+  <w:abstractNum w:abstractNumId="4" w15:restartNumberingAfterBreak="0">
     <w:nsid w:val="025947B7"/>
     <w:multiLevelType w:val="hybridMultilevel"/>
     <w:tmpl w:val="D1240318"/>
@@ -4171,7 +4557,7 @@
       </w:rPr>
     </w:lvl>
   </w:abstractNum>
-  <w:abstractNum w:abstractNumId="4" w15:restartNumberingAfterBreak="0">
+  <w:abstractNum w:abstractNumId="5" w15:restartNumberingAfterBreak="0">
     <w:nsid w:val="04A31ACF"/>
     <w:multiLevelType w:val="singleLevel"/>
     <w:tmpl w:val="6CD0CC4E"/>
@@ -4192,7 +4578,7 @@
       </w:rPr>
     </w:lvl>
   </w:abstractNum>
-  <w:abstractNum w:abstractNumId="5" w15:restartNumberingAfterBreak="0">
+  <w:abstractNum w:abstractNumId="6" w15:restartNumberingAfterBreak="0">
     <w:nsid w:val="05F700BE"/>
     <w:multiLevelType w:val="hybridMultilevel"/>
     <w:tmpl w:val="3B441F46"/>
@@ -4281,7 +4667,7 @@
       </w:pPr>
     </w:lvl>
   </w:abstractNum>
-  <w:abstractNum w:abstractNumId="6" w15:restartNumberingAfterBreak="0">
+  <w:abstractNum w:abstractNumId="7" w15:restartNumberingAfterBreak="0">
     <w:nsid w:val="080C6FE6"/>
     <w:multiLevelType w:val="multilevel"/>
     <w:tmpl w:val="1CA09042"/>
@@ -4386,7 +4772,7 @@
       </w:pPr>
     </w:lvl>
   </w:abstractNum>
-  <w:abstractNum w:abstractNumId="7" w15:restartNumberingAfterBreak="0">
+  <w:abstractNum w:abstractNumId="8" w15:restartNumberingAfterBreak="0">
     <w:nsid w:val="08C11733"/>
     <w:multiLevelType w:val="hybridMultilevel"/>
     <w:tmpl w:val="AB963870"/>
@@ -4510,7 +4896,7 @@
       </w:pPr>
     </w:lvl>
   </w:abstractNum>
-  <w:abstractNum w:abstractNumId="8" w15:restartNumberingAfterBreak="0">
+  <w:abstractNum w:abstractNumId="9" w15:restartNumberingAfterBreak="0">
     <w:nsid w:val="09C749B1"/>
     <w:multiLevelType w:val="hybridMultilevel"/>
     <w:tmpl w:val="47FE5F98"/>
@@ -4641,7 +5027,7 @@
       </w:pPr>
     </w:lvl>
   </w:abstractNum>
-  <w:abstractNum w:abstractNumId="9" w15:restartNumberingAfterBreak="0">
+  <w:abstractNum w:abstractNumId="10" w15:restartNumberingAfterBreak="0">
     <w:nsid w:val="0B020790"/>
     <w:multiLevelType w:val="hybridMultilevel"/>
     <w:tmpl w:val="48F080C4"/>
@@ -4759,7 +5145,7 @@
       </w:rPr>
     </w:lvl>
   </w:abstractNum>
-  <w:abstractNum w:abstractNumId="10" w15:restartNumberingAfterBreak="0">
+  <w:abstractNum w:abstractNumId="11" w15:restartNumberingAfterBreak="0">
     <w:nsid w:val="0E092CB9"/>
     <w:multiLevelType w:val="multilevel"/>
     <w:tmpl w:val="0D4A1268"/>
@@ -4902,7 +5288,7 @@
       </w:rPr>
     </w:lvl>
   </w:abstractNum>
-  <w:abstractNum w:abstractNumId="11" w15:restartNumberingAfterBreak="0">
+  <w:abstractNum w:abstractNumId="12" w15:restartNumberingAfterBreak="0">
     <w:nsid w:val="0EA76170"/>
     <w:multiLevelType w:val="multilevel"/>
     <w:tmpl w:val="1896A898"/>
@@ -5043,7 +5429,7 @@
       </w:rPr>
     </w:lvl>
   </w:abstractNum>
-  <w:abstractNum w:abstractNumId="12" w15:restartNumberingAfterBreak="0">
+  <w:abstractNum w:abstractNumId="13" w15:restartNumberingAfterBreak="0">
     <w:nsid w:val="0EA863D5"/>
     <w:multiLevelType w:val="hybridMultilevel"/>
     <w:tmpl w:val="A528810C"/>
@@ -5174,7 +5560,7 @@
       </w:pPr>
     </w:lvl>
   </w:abstractNum>
-  <w:abstractNum w:abstractNumId="13" w15:restartNumberingAfterBreak="0">
+  <w:abstractNum w:abstractNumId="14" w15:restartNumberingAfterBreak="0">
     <w:nsid w:val="0FFB3D74"/>
     <w:multiLevelType w:val="hybridMultilevel"/>
     <w:tmpl w:val="7406A44E"/>
@@ -5315,7 +5701,7 @@
       </w:rPr>
     </w:lvl>
   </w:abstractNum>
-  <w:abstractNum w:abstractNumId="14" w15:restartNumberingAfterBreak="0">
+  <w:abstractNum w:abstractNumId="15" w15:restartNumberingAfterBreak="0">
     <w:nsid w:val="12F917D1"/>
     <w:multiLevelType w:val="hybridMultilevel"/>
     <w:tmpl w:val="DFAAF81C"/>
@@ -5436,7 +5822,7 @@
       </w:pPr>
     </w:lvl>
   </w:abstractNum>
-  <w:abstractNum w:abstractNumId="15" w15:restartNumberingAfterBreak="0">
+  <w:abstractNum w:abstractNumId="16" w15:restartNumberingAfterBreak="0">
     <w:nsid w:val="145654C9"/>
     <w:multiLevelType w:val="hybridMultilevel"/>
     <w:tmpl w:val="AB74361E"/>
@@ -5525,7 +5911,7 @@
       </w:pPr>
     </w:lvl>
   </w:abstractNum>
-  <w:abstractNum w:abstractNumId="16" w15:restartNumberingAfterBreak="0">
+  <w:abstractNum w:abstractNumId="17" w15:restartNumberingAfterBreak="0">
     <w:nsid w:val="152E3AFD"/>
     <w:multiLevelType w:val="multilevel"/>
     <w:tmpl w:val="D540851A"/>
@@ -5651,7 +6037,7 @@
       </w:rPr>
     </w:lvl>
   </w:abstractNum>
-  <w:abstractNum w:abstractNumId="17" w15:restartNumberingAfterBreak="0">
+  <w:abstractNum w:abstractNumId="18" w15:restartNumberingAfterBreak="0">
     <w:nsid w:val="17402295"/>
     <w:multiLevelType w:val="multilevel"/>
     <w:tmpl w:val="803CFA40"/>
@@ -5790,7 +6176,7 @@
       </w:rPr>
     </w:lvl>
   </w:abstractNum>
-  <w:abstractNum w:abstractNumId="18" w15:restartNumberingAfterBreak="0">
+  <w:abstractNum w:abstractNumId="19" w15:restartNumberingAfterBreak="0">
     <w:nsid w:val="198F44B9"/>
     <w:multiLevelType w:val="hybridMultilevel"/>
     <w:tmpl w:val="1BE68538"/>
@@ -5931,7 +6317,7 @@
       </w:rPr>
     </w:lvl>
   </w:abstractNum>
-  <w:abstractNum w:abstractNumId="19" w15:restartNumberingAfterBreak="0">
+  <w:abstractNum w:abstractNumId="20" w15:restartNumberingAfterBreak="0">
     <w:nsid w:val="1C34291C"/>
     <w:multiLevelType w:val="multilevel"/>
     <w:tmpl w:val="04D4BA54"/>
@@ -6073,7 +6459,7 @@
       </w:rPr>
     </w:lvl>
   </w:abstractNum>
-  <w:abstractNum w:abstractNumId="20" w15:restartNumberingAfterBreak="0">
+  <w:abstractNum w:abstractNumId="21" w15:restartNumberingAfterBreak="0">
     <w:nsid w:val="1D9C2E02"/>
     <w:multiLevelType w:val="hybridMultilevel"/>
     <w:tmpl w:val="67CC5908"/>
@@ -6190,7 +6576,7 @@
       </w:pPr>
     </w:lvl>
   </w:abstractNum>
-  <w:abstractNum w:abstractNumId="21" w15:restartNumberingAfterBreak="0">
+  <w:abstractNum w:abstractNumId="22" w15:restartNumberingAfterBreak="0">
     <w:nsid w:val="1FA0779A"/>
     <w:multiLevelType w:val="multilevel"/>
     <w:tmpl w:val="F86E35A6"/>
@@ -6333,7 +6719,7 @@
       </w:rPr>
     </w:lvl>
   </w:abstractNum>
-  <w:abstractNum w:abstractNumId="22" w15:restartNumberingAfterBreak="0">
+  <w:abstractNum w:abstractNumId="23" w15:restartNumberingAfterBreak="0">
     <w:nsid w:val="22861CCE"/>
     <w:multiLevelType w:val="multilevel"/>
     <w:tmpl w:val="9552E68C"/>
@@ -6476,7 +6862,7 @@
       </w:rPr>
     </w:lvl>
   </w:abstractNum>
-  <w:abstractNum w:abstractNumId="23" w15:restartNumberingAfterBreak="0">
+  <w:abstractNum w:abstractNumId="24" w15:restartNumberingAfterBreak="0">
     <w:nsid w:val="230E064C"/>
     <w:multiLevelType w:val="singleLevel"/>
     <w:tmpl w:val="0324B5DC"/>
@@ -6499,7 +6885,7 @@
       </w:rPr>
     </w:lvl>
   </w:abstractNum>
-  <w:abstractNum w:abstractNumId="24" w15:restartNumberingAfterBreak="0">
+  <w:abstractNum w:abstractNumId="25" w15:restartNumberingAfterBreak="0">
     <w:nsid w:val="23552AC5"/>
     <w:multiLevelType w:val="hybridMultilevel"/>
     <w:tmpl w:val="566CE078"/>
@@ -6640,7 +7026,7 @@
       </w:rPr>
     </w:lvl>
   </w:abstractNum>
-  <w:abstractNum w:abstractNumId="25" w15:restartNumberingAfterBreak="0">
+  <w:abstractNum w:abstractNumId="26" w15:restartNumberingAfterBreak="0">
     <w:nsid w:val="247B392B"/>
     <w:multiLevelType w:val="hybridMultilevel"/>
     <w:tmpl w:val="FD0EADE8"/>
@@ -6757,7 +7143,7 @@
       </w:pPr>
     </w:lvl>
   </w:abstractNum>
-  <w:abstractNum w:abstractNumId="26" w15:restartNumberingAfterBreak="0">
+  <w:abstractNum w:abstractNumId="27" w15:restartNumberingAfterBreak="0">
     <w:nsid w:val="258D59D2"/>
     <w:multiLevelType w:val="hybridMultilevel"/>
     <w:tmpl w:val="F3662590"/>
@@ -6881,7 +7267,7 @@
       </w:pPr>
     </w:lvl>
   </w:abstractNum>
-  <w:abstractNum w:abstractNumId="27" w15:restartNumberingAfterBreak="0">
+  <w:abstractNum w:abstractNumId="28" w15:restartNumberingAfterBreak="0">
     <w:nsid w:val="2A4317FE"/>
     <w:multiLevelType w:val="hybridMultilevel"/>
     <w:tmpl w:val="CB52AC22"/>
@@ -7022,7 +7408,7 @@
       </w:rPr>
     </w:lvl>
   </w:abstractNum>
-  <w:abstractNum w:abstractNumId="28" w15:restartNumberingAfterBreak="0">
+  <w:abstractNum w:abstractNumId="29" w15:restartNumberingAfterBreak="0">
     <w:nsid w:val="2A4F56A5"/>
     <w:multiLevelType w:val="hybridMultilevel"/>
     <w:tmpl w:val="83C6CA7C"/>
@@ -7118,7 +7504,7 @@
       </w:pPr>
     </w:lvl>
   </w:abstractNum>
-  <w:abstractNum w:abstractNumId="29" w15:restartNumberingAfterBreak="0">
+  <w:abstractNum w:abstractNumId="30" w15:restartNumberingAfterBreak="0">
     <w:nsid w:val="2A81462F"/>
     <w:multiLevelType w:val="hybridMultilevel"/>
     <w:tmpl w:val="EB92F46E"/>
@@ -7259,7 +7645,7 @@
       </w:rPr>
     </w:lvl>
   </w:abstractNum>
-  <w:abstractNum w:abstractNumId="30" w15:restartNumberingAfterBreak="0">
+  <w:abstractNum w:abstractNumId="31" w15:restartNumberingAfterBreak="0">
     <w:nsid w:val="2A9F5298"/>
     <w:multiLevelType w:val="hybridMultilevel"/>
     <w:tmpl w:val="CA966A08"/>
@@ -7373,7 +7759,7 @@
       </w:rPr>
     </w:lvl>
   </w:abstractNum>
-  <w:abstractNum w:abstractNumId="31" w15:restartNumberingAfterBreak="0">
+  <w:abstractNum w:abstractNumId="32" w15:restartNumberingAfterBreak="0">
     <w:nsid w:val="2AAA6B0E"/>
     <w:multiLevelType w:val="multilevel"/>
     <w:tmpl w:val="E90AAD70"/>
@@ -7514,7 +7900,7 @@
       </w:rPr>
     </w:lvl>
   </w:abstractNum>
-  <w:abstractNum w:abstractNumId="32" w15:restartNumberingAfterBreak="0">
+  <w:abstractNum w:abstractNumId="33" w15:restartNumberingAfterBreak="0">
     <w:nsid w:val="2D8166DD"/>
     <w:multiLevelType w:val="hybridMultilevel"/>
     <w:tmpl w:val="976ED638"/>
@@ -7627,7 +8013,7 @@
       </w:rPr>
     </w:lvl>
   </w:abstractNum>
-  <w:abstractNum w:abstractNumId="33" w15:restartNumberingAfterBreak="0">
+  <w:abstractNum w:abstractNumId="34" w15:restartNumberingAfterBreak="0">
     <w:nsid w:val="2DE27916"/>
     <w:multiLevelType w:val="hybridMultilevel"/>
     <w:tmpl w:val="CBFC1460"/>
@@ -7769,7 +8155,7 @@
       </w:rPr>
     </w:lvl>
   </w:abstractNum>
-  <w:abstractNum w:abstractNumId="34" w15:restartNumberingAfterBreak="0">
+  <w:abstractNum w:abstractNumId="35" w15:restartNumberingAfterBreak="0">
     <w:nsid w:val="2E40027E"/>
     <w:multiLevelType w:val="hybridMultilevel"/>
     <w:tmpl w:val="9D6CC7AE"/>
@@ -7888,7 +8274,7 @@
       </w:pPr>
     </w:lvl>
   </w:abstractNum>
-  <w:abstractNum w:abstractNumId="35" w15:restartNumberingAfterBreak="0">
+  <w:abstractNum w:abstractNumId="36" w15:restartNumberingAfterBreak="0">
     <w:nsid w:val="2F285ABF"/>
     <w:multiLevelType w:val="multilevel"/>
     <w:tmpl w:val="9552E68C"/>
@@ -8031,7 +8417,7 @@
       </w:rPr>
     </w:lvl>
   </w:abstractNum>
-  <w:abstractNum w:abstractNumId="36" w15:restartNumberingAfterBreak="0">
+  <w:abstractNum w:abstractNumId="37" w15:restartNumberingAfterBreak="0">
     <w:nsid w:val="2FFE5D20"/>
     <w:multiLevelType w:val="multilevel"/>
     <w:tmpl w:val="0D4A1268"/>
@@ -8174,7 +8560,7 @@
       </w:rPr>
     </w:lvl>
   </w:abstractNum>
-  <w:abstractNum w:abstractNumId="37" w15:restartNumberingAfterBreak="0">
+  <w:abstractNum w:abstractNumId="38" w15:restartNumberingAfterBreak="0">
     <w:nsid w:val="330F02C8"/>
     <w:multiLevelType w:val="hybridMultilevel"/>
     <w:tmpl w:val="040A372A"/>
@@ -8263,7 +8649,7 @@
       </w:pPr>
     </w:lvl>
   </w:abstractNum>
-  <w:abstractNum w:abstractNumId="38" w15:restartNumberingAfterBreak="0">
+  <w:abstractNum w:abstractNumId="39" w15:restartNumberingAfterBreak="0">
     <w:nsid w:val="33C250F7"/>
     <w:multiLevelType w:val="multilevel"/>
     <w:tmpl w:val="330E1666"/>
@@ -8409,7 +8795,7 @@
       </w:rPr>
     </w:lvl>
   </w:abstractNum>
-  <w:abstractNum w:abstractNumId="39" w15:restartNumberingAfterBreak="0">
+  <w:abstractNum w:abstractNumId="40" w15:restartNumberingAfterBreak="0">
     <w:nsid w:val="348A4356"/>
     <w:multiLevelType w:val="multilevel"/>
     <w:tmpl w:val="EA345534"/>
@@ -8549,13 +8935,13 @@
       </w:rPr>
     </w:lvl>
   </w:abstractNum>
-  <w:abstractNum w:abstractNumId="40" w15:restartNumberingAfterBreak="0">
+  <w:abstractNum w:abstractNumId="41" w15:restartNumberingAfterBreak="0">
     <w:nsid w:val="34DF0ED7"/>
     <w:multiLevelType w:val="multilevel"/>
     <w:tmpl w:val="0409001F"/>
     <w:numStyleLink w:val="OB"/>
   </w:abstractNum>
-  <w:abstractNum w:abstractNumId="41" w15:restartNumberingAfterBreak="0">
+  <w:abstractNum w:abstractNumId="42" w15:restartNumberingAfterBreak="0">
     <w:nsid w:val="35914812"/>
     <w:multiLevelType w:val="hybridMultilevel"/>
     <w:tmpl w:val="143EEFEE"/>
@@ -8644,7 +9030,7 @@
       </w:pPr>
     </w:lvl>
   </w:abstractNum>
-  <w:abstractNum w:abstractNumId="42" w15:restartNumberingAfterBreak="0">
+  <w:abstractNum w:abstractNumId="43" w15:restartNumberingAfterBreak="0">
     <w:nsid w:val="35E957E9"/>
     <w:multiLevelType w:val="singleLevel"/>
     <w:tmpl w:val="8DD0F758"/>
@@ -8665,7 +9051,7 @@
       </w:rPr>
     </w:lvl>
   </w:abstractNum>
-  <w:abstractNum w:abstractNumId="43" w15:restartNumberingAfterBreak="0">
+  <w:abstractNum w:abstractNumId="44" w15:restartNumberingAfterBreak="0">
     <w:nsid w:val="362F62F8"/>
     <w:multiLevelType w:val="hybridMultilevel"/>
     <w:tmpl w:val="00F4C866"/>
@@ -8754,7 +9140,7 @@
       </w:pPr>
     </w:lvl>
   </w:abstractNum>
-  <w:abstractNum w:abstractNumId="44" w15:restartNumberingAfterBreak="0">
+  <w:abstractNum w:abstractNumId="45" w15:restartNumberingAfterBreak="0">
     <w:nsid w:val="377B3094"/>
     <w:multiLevelType w:val="hybridMultilevel"/>
     <w:tmpl w:val="4DBC9BC6"/>
@@ -8843,7 +9229,7 @@
       </w:pPr>
     </w:lvl>
   </w:abstractNum>
-  <w:abstractNum w:abstractNumId="45" w15:restartNumberingAfterBreak="0">
+  <w:abstractNum w:abstractNumId="46" w15:restartNumberingAfterBreak="0">
     <w:nsid w:val="37A91194"/>
     <w:multiLevelType w:val="hybridMultilevel"/>
     <w:tmpl w:val="D018AFB8"/>
@@ -8984,7 +9370,7 @@
       </w:rPr>
     </w:lvl>
   </w:abstractNum>
-  <w:abstractNum w:abstractNumId="46" w15:restartNumberingAfterBreak="0">
+  <w:abstractNum w:abstractNumId="47" w15:restartNumberingAfterBreak="0">
     <w:nsid w:val="3BBE3752"/>
     <w:multiLevelType w:val="hybridMultilevel"/>
     <w:tmpl w:val="83EEEB6C"/>
@@ -9126,7 +9512,7 @@
       </w:rPr>
     </w:lvl>
   </w:abstractNum>
-  <w:abstractNum w:abstractNumId="47" w15:restartNumberingAfterBreak="0">
+  <w:abstractNum w:abstractNumId="48" w15:restartNumberingAfterBreak="0">
     <w:nsid w:val="3BD47AA0"/>
     <w:multiLevelType w:val="hybridMultilevel"/>
     <w:tmpl w:val="DF64C42C"/>
@@ -9270,7 +9656,7 @@
       </w:rPr>
     </w:lvl>
   </w:abstractNum>
-  <w:abstractNum w:abstractNumId="48" w15:restartNumberingAfterBreak="0">
+  <w:abstractNum w:abstractNumId="49" w15:restartNumberingAfterBreak="0">
     <w:nsid w:val="3CD97F90"/>
     <w:multiLevelType w:val="hybridMultilevel"/>
     <w:tmpl w:val="ADC84200"/>
@@ -9387,7 +9773,7 @@
       </w:pPr>
     </w:lvl>
   </w:abstractNum>
-  <w:abstractNum w:abstractNumId="49" w15:restartNumberingAfterBreak="0">
+  <w:abstractNum w:abstractNumId="50" w15:restartNumberingAfterBreak="0">
     <w:nsid w:val="3E5C125E"/>
     <w:multiLevelType w:val="hybridMultilevel"/>
     <w:tmpl w:val="468029D6"/>
@@ -9528,7 +9914,7 @@
       </w:rPr>
     </w:lvl>
   </w:abstractNum>
-  <w:abstractNum w:abstractNumId="50" w15:restartNumberingAfterBreak="0">
+  <w:abstractNum w:abstractNumId="51" w15:restartNumberingAfterBreak="0">
     <w:nsid w:val="3F5A2784"/>
     <w:multiLevelType w:val="hybridMultilevel"/>
     <w:tmpl w:val="87F0AD5C"/>
@@ -9624,7 +10010,7 @@
       </w:pPr>
     </w:lvl>
   </w:abstractNum>
-  <w:abstractNum w:abstractNumId="51" w15:restartNumberingAfterBreak="0">
+  <w:abstractNum w:abstractNumId="52" w15:restartNumberingAfterBreak="0">
     <w:nsid w:val="42BF5FF4"/>
     <w:multiLevelType w:val="hybridMultilevel"/>
     <w:tmpl w:val="998AB08A"/>
@@ -9766,7 +10152,7 @@
       </w:rPr>
     </w:lvl>
   </w:abstractNum>
-  <w:abstractNum w:abstractNumId="52" w15:restartNumberingAfterBreak="0">
+  <w:abstractNum w:abstractNumId="53" w15:restartNumberingAfterBreak="0">
     <w:nsid w:val="42DE0A6A"/>
     <w:multiLevelType w:val="hybridMultilevel"/>
     <w:tmpl w:val="39B08F68"/>
@@ -9906,7 +10292,7 @@
       </w:rPr>
     </w:lvl>
   </w:abstractNum>
-  <w:abstractNum w:abstractNumId="53" w15:restartNumberingAfterBreak="0">
+  <w:abstractNum w:abstractNumId="54" w15:restartNumberingAfterBreak="0">
     <w:nsid w:val="434C03BB"/>
     <w:multiLevelType w:val="multilevel"/>
     <w:tmpl w:val="0409001F"/>
@@ -10016,7 +10402,7 @@
       </w:pPr>
     </w:lvl>
   </w:abstractNum>
-  <w:abstractNum w:abstractNumId="54" w15:restartNumberingAfterBreak="0">
+  <w:abstractNum w:abstractNumId="55" w15:restartNumberingAfterBreak="0">
     <w:nsid w:val="44802B1E"/>
     <w:multiLevelType w:val="hybridMultilevel"/>
     <w:tmpl w:val="A45CEEBA"/>
@@ -10159,7 +10545,7 @@
       </w:rPr>
     </w:lvl>
   </w:abstractNum>
-  <w:abstractNum w:abstractNumId="55" w15:restartNumberingAfterBreak="0">
+  <w:abstractNum w:abstractNumId="56" w15:restartNumberingAfterBreak="0">
     <w:nsid w:val="45435070"/>
     <w:multiLevelType w:val="hybridMultilevel"/>
     <w:tmpl w:val="E0F6FACC"/>
@@ -10306,7 +10692,7 @@
       </w:rPr>
     </w:lvl>
   </w:abstractNum>
-  <w:abstractNum w:abstractNumId="56" w15:restartNumberingAfterBreak="0">
+  <w:abstractNum w:abstractNumId="57" w15:restartNumberingAfterBreak="0">
     <w:nsid w:val="47B417E4"/>
     <w:multiLevelType w:val="hybridMultilevel"/>
     <w:tmpl w:val="19ECB498"/>
@@ -10447,7 +10833,7 @@
       </w:rPr>
     </w:lvl>
   </w:abstractNum>
-  <w:abstractNum w:abstractNumId="57" w15:restartNumberingAfterBreak="0">
+  <w:abstractNum w:abstractNumId="58" w15:restartNumberingAfterBreak="0">
     <w:nsid w:val="48687CAB"/>
     <w:multiLevelType w:val="hybridMultilevel"/>
     <w:tmpl w:val="631494DA"/>
@@ -10568,7 +10954,7 @@
       </w:pPr>
     </w:lvl>
   </w:abstractNum>
-  <w:abstractNum w:abstractNumId="58" w15:restartNumberingAfterBreak="0">
+  <w:abstractNum w:abstractNumId="59" w15:restartNumberingAfterBreak="0">
     <w:nsid w:val="48DC6139"/>
     <w:multiLevelType w:val="hybridMultilevel"/>
     <w:tmpl w:val="942C053E"/>
@@ -10688,7 +11074,7 @@
       </w:pPr>
     </w:lvl>
   </w:abstractNum>
-  <w:abstractNum w:abstractNumId="59" w15:restartNumberingAfterBreak="0">
+  <w:abstractNum w:abstractNumId="60" w15:restartNumberingAfterBreak="0">
     <w:nsid w:val="4AF57006"/>
     <w:multiLevelType w:val="hybridMultilevel"/>
     <w:tmpl w:val="FA403326"/>
@@ -10829,7 +11215,7 @@
       </w:rPr>
     </w:lvl>
   </w:abstractNum>
-  <w:abstractNum w:abstractNumId="60" w15:restartNumberingAfterBreak="0">
+  <w:abstractNum w:abstractNumId="61" w15:restartNumberingAfterBreak="0">
     <w:nsid w:val="4C935B9D"/>
     <w:multiLevelType w:val="hybridMultilevel"/>
     <w:tmpl w:val="9E48C2BE"/>
@@ -10970,7 +11356,7 @@
       </w:rPr>
     </w:lvl>
   </w:abstractNum>
-  <w:abstractNum w:abstractNumId="61" w15:restartNumberingAfterBreak="0">
+  <w:abstractNum w:abstractNumId="62" w15:restartNumberingAfterBreak="0">
     <w:nsid w:val="4ECC27BE"/>
     <w:multiLevelType w:val="hybridMultilevel"/>
     <w:tmpl w:val="DD92A4CE"/>
@@ -11111,7 +11497,7 @@
       </w:rPr>
     </w:lvl>
   </w:abstractNum>
-  <w:abstractNum w:abstractNumId="62" w15:restartNumberingAfterBreak="0">
+  <w:abstractNum w:abstractNumId="63" w15:restartNumberingAfterBreak="0">
     <w:nsid w:val="4F5D58EC"/>
     <w:multiLevelType w:val="hybridMultilevel"/>
     <w:tmpl w:val="9D6EF168"/>
@@ -11224,7 +11610,7 @@
       </w:rPr>
     </w:lvl>
   </w:abstractNum>
-  <w:abstractNum w:abstractNumId="63" w15:restartNumberingAfterBreak="0">
+  <w:abstractNum w:abstractNumId="64" w15:restartNumberingAfterBreak="0">
     <w:nsid w:val="4F8B4CE6"/>
     <w:multiLevelType w:val="hybridMultilevel"/>
     <w:tmpl w:val="B6F4561C"/>
@@ -11320,7 +11706,7 @@
       </w:pPr>
     </w:lvl>
   </w:abstractNum>
-  <w:abstractNum w:abstractNumId="64" w15:restartNumberingAfterBreak="0">
+  <w:abstractNum w:abstractNumId="65" w15:restartNumberingAfterBreak="0">
     <w:nsid w:val="54225E88"/>
     <w:multiLevelType w:val="hybridMultilevel"/>
     <w:tmpl w:val="59CC3F94"/>
@@ -11440,7 +11826,7 @@
       </w:pPr>
     </w:lvl>
   </w:abstractNum>
-  <w:abstractNum w:abstractNumId="65" w15:restartNumberingAfterBreak="0">
+  <w:abstractNum w:abstractNumId="66" w15:restartNumberingAfterBreak="0">
     <w:nsid w:val="542F67C2"/>
     <w:multiLevelType w:val="singleLevel"/>
     <w:tmpl w:val="004E2FEA"/>
@@ -11462,7 +11848,7 @@
       </w:rPr>
     </w:lvl>
   </w:abstractNum>
-  <w:abstractNum w:abstractNumId="66" w15:restartNumberingAfterBreak="0">
+  <w:abstractNum w:abstractNumId="67" w15:restartNumberingAfterBreak="0">
     <w:nsid w:val="54BD290A"/>
     <w:multiLevelType w:val="hybridMultilevel"/>
     <w:tmpl w:val="418C2460"/>
@@ -11558,7 +11944,7 @@
       </w:pPr>
     </w:lvl>
   </w:abstractNum>
-  <w:abstractNum w:abstractNumId="67" w15:restartNumberingAfterBreak="0">
+  <w:abstractNum w:abstractNumId="68" w15:restartNumberingAfterBreak="0">
     <w:nsid w:val="55224605"/>
     <w:multiLevelType w:val="singleLevel"/>
     <w:tmpl w:val="E8D4C930"/>
@@ -11579,7 +11965,7 @@
       </w:rPr>
     </w:lvl>
   </w:abstractNum>
-  <w:abstractNum w:abstractNumId="68" w15:restartNumberingAfterBreak="0">
+  <w:abstractNum w:abstractNumId="69" w15:restartNumberingAfterBreak="0">
     <w:nsid w:val="55BD6C9B"/>
     <w:multiLevelType w:val="multilevel"/>
     <w:tmpl w:val="0F7A14AA"/>
@@ -11721,7 +12107,7 @@
       </w:rPr>
     </w:lvl>
   </w:abstractNum>
-  <w:abstractNum w:abstractNumId="69" w15:restartNumberingAfterBreak="0">
+  <w:abstractNum w:abstractNumId="70" w15:restartNumberingAfterBreak="0">
     <w:nsid w:val="56361D1F"/>
     <w:multiLevelType w:val="hybridMultilevel"/>
     <w:tmpl w:val="4DBC9BC6"/>
@@ -11810,7 +12196,7 @@
       </w:pPr>
     </w:lvl>
   </w:abstractNum>
-  <w:abstractNum w:abstractNumId="70" w15:restartNumberingAfterBreak="0">
+  <w:abstractNum w:abstractNumId="71" w15:restartNumberingAfterBreak="0">
     <w:nsid w:val="5A176565"/>
     <w:multiLevelType w:val="hybridMultilevel"/>
     <w:tmpl w:val="B79A3032"/>
@@ -11900,7 +12286,7 @@
       </w:pPr>
     </w:lvl>
   </w:abstractNum>
-  <w:abstractNum w:abstractNumId="71" w15:restartNumberingAfterBreak="0">
+  <w:abstractNum w:abstractNumId="72" w15:restartNumberingAfterBreak="0">
     <w:nsid w:val="5AA64B2B"/>
     <w:multiLevelType w:val="hybridMultilevel"/>
     <w:tmpl w:val="0AA4969A"/>
@@ -12013,7 +12399,7 @@
       </w:rPr>
     </w:lvl>
   </w:abstractNum>
-  <w:abstractNum w:abstractNumId="72" w15:restartNumberingAfterBreak="0">
+  <w:abstractNum w:abstractNumId="73" w15:restartNumberingAfterBreak="0">
     <w:nsid w:val="5CA57312"/>
     <w:multiLevelType w:val="hybridMultilevel"/>
     <w:tmpl w:val="631494DA"/>
@@ -12130,7 +12516,7 @@
       </w:pPr>
     </w:lvl>
   </w:abstractNum>
-  <w:abstractNum w:abstractNumId="73" w15:restartNumberingAfterBreak="0">
+  <w:abstractNum w:abstractNumId="74" w15:restartNumberingAfterBreak="0">
     <w:nsid w:val="5EC27D05"/>
     <w:multiLevelType w:val="hybridMultilevel"/>
     <w:tmpl w:val="B79A3032"/>
@@ -12220,7 +12606,7 @@
       </w:pPr>
     </w:lvl>
   </w:abstractNum>
-  <w:abstractNum w:abstractNumId="74" w15:restartNumberingAfterBreak="0">
+  <w:abstractNum w:abstractNumId="75" w15:restartNumberingAfterBreak="0">
     <w:nsid w:val="61584785"/>
     <w:multiLevelType w:val="hybridMultilevel"/>
     <w:tmpl w:val="74DEFC44"/>
@@ -12361,7 +12747,7 @@
       </w:rPr>
     </w:lvl>
   </w:abstractNum>
-  <w:abstractNum w:abstractNumId="75" w15:restartNumberingAfterBreak="0">
+  <w:abstractNum w:abstractNumId="76" w15:restartNumberingAfterBreak="0">
     <w:nsid w:val="62A64977"/>
     <w:multiLevelType w:val="singleLevel"/>
     <w:tmpl w:val="6756E066"/>
@@ -12382,7 +12768,7 @@
       </w:rPr>
     </w:lvl>
   </w:abstractNum>
-  <w:abstractNum w:abstractNumId="76" w15:restartNumberingAfterBreak="0">
+  <w:abstractNum w:abstractNumId="77" w15:restartNumberingAfterBreak="0">
     <w:nsid w:val="62AC3F30"/>
     <w:multiLevelType w:val="hybridMultilevel"/>
     <w:tmpl w:val="63E819BE"/>
@@ -12504,7 +12890,7 @@
       </w:pPr>
     </w:lvl>
   </w:abstractNum>
-  <w:abstractNum w:abstractNumId="77" w15:restartNumberingAfterBreak="0">
+  <w:abstractNum w:abstractNumId="78" w15:restartNumberingAfterBreak="0">
     <w:nsid w:val="654B49CE"/>
     <w:multiLevelType w:val="hybridMultilevel"/>
     <w:tmpl w:val="CDAE47AC"/>
@@ -12645,7 +13031,7 @@
       </w:rPr>
     </w:lvl>
   </w:abstractNum>
-  <w:abstractNum w:abstractNumId="78" w15:restartNumberingAfterBreak="0">
+  <w:abstractNum w:abstractNumId="79" w15:restartNumberingAfterBreak="0">
     <w:nsid w:val="68694999"/>
     <w:multiLevelType w:val="hybridMultilevel"/>
     <w:tmpl w:val="BCFCC1A4"/>
@@ -12788,7 +13174,7 @@
       </w:rPr>
     </w:lvl>
   </w:abstractNum>
-  <w:abstractNum w:abstractNumId="79" w15:restartNumberingAfterBreak="0">
+  <w:abstractNum w:abstractNumId="80" w15:restartNumberingAfterBreak="0">
     <w:nsid w:val="68BB2E00"/>
     <w:multiLevelType w:val="hybridMultilevel"/>
     <w:tmpl w:val="B91E3BEE"/>
@@ -12884,7 +13270,7 @@
       </w:pPr>
     </w:lvl>
   </w:abstractNum>
-  <w:abstractNum w:abstractNumId="80" w15:restartNumberingAfterBreak="0">
+  <w:abstractNum w:abstractNumId="81" w15:restartNumberingAfterBreak="0">
     <w:nsid w:val="6A691815"/>
     <w:multiLevelType w:val="multilevel"/>
     <w:tmpl w:val="93CC7380"/>
@@ -13005,7 +13391,7 @@
       </w:pPr>
     </w:lvl>
   </w:abstractNum>
-  <w:abstractNum w:abstractNumId="81" w15:restartNumberingAfterBreak="0">
+  <w:abstractNum w:abstractNumId="82" w15:restartNumberingAfterBreak="0">
     <w:nsid w:val="6A867275"/>
     <w:multiLevelType w:val="hybridMultilevel"/>
     <w:tmpl w:val="80F847CE"/>
@@ -13147,7 +13533,7 @@
       </w:rPr>
     </w:lvl>
   </w:abstractNum>
-  <w:abstractNum w:abstractNumId="82" w15:restartNumberingAfterBreak="0">
+  <w:abstractNum w:abstractNumId="83" w15:restartNumberingAfterBreak="0">
     <w:nsid w:val="6B735A56"/>
     <w:multiLevelType w:val="multilevel"/>
     <w:tmpl w:val="F236952A"/>
@@ -13325,7 +13711,7 @@
       </w:rPr>
     </w:lvl>
   </w:abstractNum>
-  <w:abstractNum w:abstractNumId="83" w15:restartNumberingAfterBreak="0">
+  <w:abstractNum w:abstractNumId="84" w15:restartNumberingAfterBreak="0">
     <w:nsid w:val="6E296E5A"/>
     <w:multiLevelType w:val="hybridMultilevel"/>
     <w:tmpl w:val="B79A3032"/>
@@ -13414,7 +13800,7 @@
       </w:pPr>
     </w:lvl>
   </w:abstractNum>
-  <w:abstractNum w:abstractNumId="84" w15:restartNumberingAfterBreak="0">
+  <w:abstractNum w:abstractNumId="85" w15:restartNumberingAfterBreak="0">
     <w:nsid w:val="6F113A2A"/>
     <w:multiLevelType w:val="multilevel"/>
     <w:tmpl w:val="7AD6FA78"/>
@@ -13553,7 +13939,7 @@
       </w:rPr>
     </w:lvl>
   </w:abstractNum>
-  <w:abstractNum w:abstractNumId="85" w15:restartNumberingAfterBreak="0">
+  <w:abstractNum w:abstractNumId="86" w15:restartNumberingAfterBreak="0">
     <w:nsid w:val="6F421549"/>
     <w:multiLevelType w:val="hybridMultilevel"/>
     <w:tmpl w:val="6D7A61B4"/>
@@ -13694,7 +14080,7 @@
       </w:rPr>
     </w:lvl>
   </w:abstractNum>
-  <w:abstractNum w:abstractNumId="86" w15:restartNumberingAfterBreak="0">
+  <w:abstractNum w:abstractNumId="87" w15:restartNumberingAfterBreak="0">
     <w:nsid w:val="71CA3340"/>
     <w:multiLevelType w:val="singleLevel"/>
     <w:tmpl w:val="CB0C3DD0"/>
@@ -13715,7 +14101,7 @@
       </w:rPr>
     </w:lvl>
   </w:abstractNum>
-  <w:abstractNum w:abstractNumId="87" w15:restartNumberingAfterBreak="0">
+  <w:abstractNum w:abstractNumId="88" w15:restartNumberingAfterBreak="0">
     <w:nsid w:val="739B453D"/>
     <w:multiLevelType w:val="hybridMultilevel"/>
     <w:tmpl w:val="F8824CF6"/>
@@ -13857,7 +14243,7 @@
       </w:rPr>
     </w:lvl>
   </w:abstractNum>
-  <w:abstractNum w:abstractNumId="88" w15:restartNumberingAfterBreak="0">
+  <w:abstractNum w:abstractNumId="89" w15:restartNumberingAfterBreak="0">
     <w:nsid w:val="747A49BB"/>
     <w:multiLevelType w:val="hybridMultilevel"/>
     <w:tmpl w:val="82F20366"/>
@@ -13983,7 +14369,7 @@
       </w:pPr>
     </w:lvl>
   </w:abstractNum>
-  <w:abstractNum w:abstractNumId="89" w15:restartNumberingAfterBreak="0">
+  <w:abstractNum w:abstractNumId="90" w15:restartNumberingAfterBreak="0">
     <w:nsid w:val="74CD3F03"/>
     <w:multiLevelType w:val="multilevel"/>
     <w:tmpl w:val="6EEE39AA"/>
@@ -14098,7 +14484,7 @@
       </w:pPr>
     </w:lvl>
   </w:abstractNum>
-  <w:abstractNum w:abstractNumId="90" w15:restartNumberingAfterBreak="0">
+  <w:abstractNum w:abstractNumId="91" w15:restartNumberingAfterBreak="0">
     <w:nsid w:val="76BC6478"/>
     <w:multiLevelType w:val="hybridMultilevel"/>
     <w:tmpl w:val="143EEFEE"/>
@@ -14188,7 +14574,7 @@
       </w:pPr>
     </w:lvl>
   </w:abstractNum>
-  <w:abstractNum w:abstractNumId="91" w15:restartNumberingAfterBreak="0">
+  <w:abstractNum w:abstractNumId="92" w15:restartNumberingAfterBreak="0">
     <w:nsid w:val="77316C26"/>
     <w:multiLevelType w:val="hybridMultilevel"/>
     <w:tmpl w:val="761EC4E4"/>
@@ -14329,7 +14715,7 @@
       </w:rPr>
     </w:lvl>
   </w:abstractNum>
-  <w:abstractNum w:abstractNumId="92" w15:restartNumberingAfterBreak="0">
+  <w:abstractNum w:abstractNumId="93" w15:restartNumberingAfterBreak="0">
     <w:nsid w:val="782F7664"/>
     <w:multiLevelType w:val="hybridMultilevel"/>
     <w:tmpl w:val="5B148ADA"/>
@@ -14419,7 +14805,7 @@
       </w:pPr>
     </w:lvl>
   </w:abstractNum>
-  <w:abstractNum w:abstractNumId="93" w15:restartNumberingAfterBreak="0">
+  <w:abstractNum w:abstractNumId="94" w15:restartNumberingAfterBreak="0">
     <w:nsid w:val="78CB665E"/>
     <w:multiLevelType w:val="singleLevel"/>
     <w:tmpl w:val="7ED2B38E"/>
@@ -14442,7 +14828,7 @@
       </w:rPr>
     </w:lvl>
   </w:abstractNum>
-  <w:abstractNum w:abstractNumId="94" w15:restartNumberingAfterBreak="0">
+  <w:abstractNum w:abstractNumId="95" w15:restartNumberingAfterBreak="0">
     <w:nsid w:val="795B78AE"/>
     <w:multiLevelType w:val="hybridMultilevel"/>
     <w:tmpl w:val="9A40197C"/>
@@ -14583,7 +14969,7 @@
       </w:rPr>
     </w:lvl>
   </w:abstractNum>
-  <w:abstractNum w:abstractNumId="95" w15:restartNumberingAfterBreak="0">
+  <w:abstractNum w:abstractNumId="96" w15:restartNumberingAfterBreak="0">
     <w:nsid w:val="79D41200"/>
     <w:multiLevelType w:val="hybridMultilevel"/>
     <w:tmpl w:val="A46EA226"/>
@@ -14696,7 +15082,7 @@
       </w:rPr>
     </w:lvl>
   </w:abstractNum>
-  <w:abstractNum w:abstractNumId="96" w15:restartNumberingAfterBreak="0">
+  <w:abstractNum w:abstractNumId="97" w15:restartNumberingAfterBreak="0">
     <w:nsid w:val="7BA81FA1"/>
     <w:multiLevelType w:val="hybridMultilevel"/>
     <w:tmpl w:val="7E864132"/>
@@ -14785,7 +15171,7 @@
       </w:pPr>
     </w:lvl>
   </w:abstractNum>
-  <w:abstractNum w:abstractNumId="97" w15:restartNumberingAfterBreak="0">
+  <w:abstractNum w:abstractNumId="98" w15:restartNumberingAfterBreak="0">
     <w:nsid w:val="7C2868B3"/>
     <w:multiLevelType w:val="hybridMultilevel"/>
     <w:tmpl w:val="BD88A1B6"/>
@@ -14925,7 +15311,7 @@
       </w:rPr>
     </w:lvl>
   </w:abstractNum>
-  <w:abstractNum w:abstractNumId="98" w15:restartNumberingAfterBreak="0">
+  <w:abstractNum w:abstractNumId="99" w15:restartNumberingAfterBreak="0">
     <w:nsid w:val="7DF32011"/>
     <w:multiLevelType w:val="singleLevel"/>
     <w:tmpl w:val="BEE61368"/>
@@ -14948,37 +15334,37 @@
     </w:lvl>
   </w:abstractNum>
   <w:num w:numId="1">
-    <w:abstractNumId w:val="21"/>
+    <w:abstractNumId w:val="22"/>
   </w:num>
   <w:num w:numId="2">
-    <w:abstractNumId w:val="97"/>
+    <w:abstractNumId w:val="98"/>
   </w:num>
   <w:num w:numId="3">
-    <w:abstractNumId w:val="67"/>
+    <w:abstractNumId w:val="68"/>
   </w:num>
   <w:num w:numId="4">
-    <w:abstractNumId w:val="12"/>
+    <w:abstractNumId w:val="13"/>
   </w:num>
   <w:num w:numId="5">
-    <w:abstractNumId w:val="12"/>
+    <w:abstractNumId w:val="13"/>
   </w:num>
   <w:num w:numId="6">
-    <w:abstractNumId w:val="78"/>
+    <w:abstractNumId w:val="79"/>
   </w:num>
   <w:num w:numId="7">
-    <w:abstractNumId w:val="80"/>
+    <w:abstractNumId w:val="81"/>
   </w:num>
   <w:num w:numId="8">
-    <w:abstractNumId w:val="33"/>
+    <w:abstractNumId w:val="34"/>
   </w:num>
   <w:num w:numId="9">
-    <w:abstractNumId w:val="57"/>
+    <w:abstractNumId w:val="58"/>
   </w:num>
   <w:num w:numId="10">
-    <w:abstractNumId w:val="52"/>
+    <w:abstractNumId w:val="53"/>
   </w:num>
   <w:num w:numId="11">
-    <w:abstractNumId w:val="61"/>
+    <w:abstractNumId w:val="62"/>
   </w:num>
   <w:num w:numId="12">
     <w:abstractNumId w:val="1"/>
@@ -14987,142 +15373,142 @@
     <w:abstractNumId w:val="0"/>
   </w:num>
   <w:num w:numId="14">
-    <w:abstractNumId w:val="74"/>
+    <w:abstractNumId w:val="75"/>
   </w:num>
   <w:num w:numId="15">
+    <w:abstractNumId w:val="87"/>
+  </w:num>
+  <w:num w:numId="16">
+    <w:abstractNumId w:val="85"/>
+  </w:num>
+  <w:num w:numId="17">
     <w:abstractNumId w:val="86"/>
   </w:num>
-  <w:num w:numId="16">
-    <w:abstractNumId w:val="84"/>
-  </w:num>
-  <w:num w:numId="17">
-    <w:abstractNumId w:val="85"/>
-  </w:num>
   <w:num w:numId="18">
-    <w:abstractNumId w:val="8"/>
+    <w:abstractNumId w:val="9"/>
   </w:num>
   <w:num w:numId="19">
-    <w:abstractNumId w:val="64"/>
+    <w:abstractNumId w:val="65"/>
   </w:num>
   <w:num w:numId="20">
-    <w:abstractNumId w:val="16"/>
+    <w:abstractNumId w:val="17"/>
   </w:num>
   <w:num w:numId="21">
-    <w:abstractNumId w:val="34"/>
+    <w:abstractNumId w:val="35"/>
     <w:lvlOverride w:ilvl="0">
       <w:startOverride w:val="1"/>
     </w:lvlOverride>
   </w:num>
   <w:num w:numId="22">
-    <w:abstractNumId w:val="38"/>
+    <w:abstractNumId w:val="39"/>
   </w:num>
   <w:num w:numId="23">
-    <w:abstractNumId w:val="24"/>
+    <w:abstractNumId w:val="25"/>
   </w:num>
   <w:num w:numId="24">
-    <w:abstractNumId w:val="17"/>
+    <w:abstractNumId w:val="18"/>
   </w:num>
   <w:num w:numId="25">
-    <w:abstractNumId w:val="31"/>
+    <w:abstractNumId w:val="32"/>
   </w:num>
   <w:num w:numId="26">
-    <w:abstractNumId w:val="26"/>
+    <w:abstractNumId w:val="27"/>
     <w:lvlOverride w:ilvl="0">
       <w:startOverride w:val="1"/>
     </w:lvlOverride>
   </w:num>
   <w:num w:numId="27">
+    <w:abstractNumId w:val="5"/>
+  </w:num>
+  <w:num w:numId="28">
+    <w:abstractNumId w:val="8"/>
+  </w:num>
+  <w:num w:numId="29">
+    <w:abstractNumId w:val="30"/>
+  </w:num>
+  <w:num w:numId="30">
+    <w:abstractNumId w:val="19"/>
+  </w:num>
+  <w:num w:numId="31">
+    <w:abstractNumId w:val="40"/>
+  </w:num>
+  <w:num w:numId="32">
+    <w:abstractNumId w:val="14"/>
+  </w:num>
+  <w:num w:numId="33">
+    <w:abstractNumId w:val="49"/>
+  </w:num>
+  <w:num w:numId="34">
+    <w:abstractNumId w:val="20"/>
+  </w:num>
+  <w:num w:numId="35">
+    <w:abstractNumId w:val="43"/>
+  </w:num>
+  <w:num w:numId="36">
+    <w:abstractNumId w:val="57"/>
+  </w:num>
+  <w:num w:numId="37">
+    <w:abstractNumId w:val="69"/>
+  </w:num>
+  <w:num w:numId="38">
+    <w:abstractNumId w:val="59"/>
+  </w:num>
+  <w:num w:numId="39">
+    <w:abstractNumId w:val="61"/>
+  </w:num>
+  <w:num w:numId="40">
+    <w:abstractNumId w:val="46"/>
+  </w:num>
+  <w:num w:numId="41">
+    <w:abstractNumId w:val="28"/>
+  </w:num>
+  <w:num w:numId="42">
+    <w:abstractNumId w:val="78"/>
+  </w:num>
+  <w:num w:numId="43">
+    <w:abstractNumId w:val="89"/>
+  </w:num>
+  <w:num w:numId="44">
+    <w:abstractNumId w:val="60"/>
+  </w:num>
+  <w:num w:numId="45">
+    <w:abstractNumId w:val="12"/>
+  </w:num>
+  <w:num w:numId="46">
+    <w:abstractNumId w:val="48"/>
+  </w:num>
+  <w:num w:numId="47">
+    <w:abstractNumId w:val="15"/>
+  </w:num>
+  <w:num w:numId="48">
+    <w:abstractNumId w:val="26"/>
+  </w:num>
+  <w:num w:numId="49">
+    <w:abstractNumId w:val="24"/>
+  </w:num>
+  <w:num w:numId="50">
+    <w:abstractNumId w:val="99"/>
+  </w:num>
+  <w:num w:numId="51">
+    <w:abstractNumId w:val="66"/>
+  </w:num>
+  <w:num w:numId="52">
+    <w:abstractNumId w:val="94"/>
+  </w:num>
+  <w:num w:numId="53">
+    <w:abstractNumId w:val="52"/>
+  </w:num>
+  <w:num w:numId="54">
+    <w:abstractNumId w:val="31"/>
+  </w:num>
+  <w:num w:numId="55">
+    <w:abstractNumId w:val="10"/>
+  </w:num>
+  <w:num w:numId="56">
     <w:abstractNumId w:val="4"/>
   </w:num>
-  <w:num w:numId="28">
-    <w:abstractNumId w:val="7"/>
-  </w:num>
-  <w:num w:numId="29">
-    <w:abstractNumId w:val="29"/>
-  </w:num>
-  <w:num w:numId="30">
-    <w:abstractNumId w:val="18"/>
-  </w:num>
-  <w:num w:numId="31">
-    <w:abstractNumId w:val="39"/>
-  </w:num>
-  <w:num w:numId="32">
-    <w:abstractNumId w:val="13"/>
-  </w:num>
-  <w:num w:numId="33">
-    <w:abstractNumId w:val="48"/>
-  </w:num>
-  <w:num w:numId="34">
-    <w:abstractNumId w:val="19"/>
-  </w:num>
-  <w:num w:numId="35">
-    <w:abstractNumId w:val="42"/>
-  </w:num>
-  <w:num w:numId="36">
-    <w:abstractNumId w:val="56"/>
-  </w:num>
-  <w:num w:numId="37">
-    <w:abstractNumId w:val="68"/>
-  </w:num>
-  <w:num w:numId="38">
-    <w:abstractNumId w:val="58"/>
-  </w:num>
-  <w:num w:numId="39">
-    <w:abstractNumId w:val="60"/>
-  </w:num>
-  <w:num w:numId="40">
-    <w:abstractNumId w:val="45"/>
-  </w:num>
-  <w:num w:numId="41">
-    <w:abstractNumId w:val="27"/>
-  </w:num>
-  <w:num w:numId="42">
-    <w:abstractNumId w:val="77"/>
-  </w:num>
-  <w:num w:numId="43">
-    <w:abstractNumId w:val="88"/>
-  </w:num>
-  <w:num w:numId="44">
-    <w:abstractNumId w:val="59"/>
-  </w:num>
-  <w:num w:numId="45">
-    <w:abstractNumId w:val="11"/>
-  </w:num>
-  <w:num w:numId="46">
-    <w:abstractNumId w:val="47"/>
-  </w:num>
-  <w:num w:numId="47">
-    <w:abstractNumId w:val="14"/>
-  </w:num>
-  <w:num w:numId="48">
-    <w:abstractNumId w:val="25"/>
-  </w:num>
-  <w:num w:numId="49">
-    <w:abstractNumId w:val="23"/>
-  </w:num>
-  <w:num w:numId="50">
-    <w:abstractNumId w:val="98"/>
-  </w:num>
-  <w:num w:numId="51">
-    <w:abstractNumId w:val="65"/>
-  </w:num>
-  <w:num w:numId="52">
-    <w:abstractNumId w:val="93"/>
-  </w:num>
-  <w:num w:numId="53">
-    <w:abstractNumId w:val="51"/>
-  </w:num>
-  <w:num w:numId="54">
-    <w:abstractNumId w:val="30"/>
-  </w:num>
-  <w:num w:numId="55">
-    <w:abstractNumId w:val="9"/>
-  </w:num>
-  <w:num w:numId="56">
-    <w:abstractNumId w:val="3"/>
-  </w:num>
   <w:num w:numId="57">
-    <w:abstractNumId w:val="89"/>
+    <w:abstractNumId w:val="90"/>
     <w:lvlOverride w:ilvl="0">
       <w:startOverride w:val="1"/>
     </w:lvlOverride>
@@ -15152,7 +15538,7 @@
     </w:lvlOverride>
   </w:num>
   <w:num w:numId="58">
-    <w:abstractNumId w:val="57"/>
+    <w:abstractNumId w:val="58"/>
     <w:lvlOverride w:ilvl="0">
       <w:startOverride w:val="1"/>
     </w:lvlOverride>
@@ -15182,28 +15568,28 @@
     </w:lvlOverride>
   </w:num>
   <w:num w:numId="59">
-    <w:abstractNumId w:val="66"/>
+    <w:abstractNumId w:val="67"/>
   </w:num>
   <w:num w:numId="60">
-    <w:abstractNumId w:val="63"/>
+    <w:abstractNumId w:val="64"/>
   </w:num>
   <w:num w:numId="61">
+    <w:abstractNumId w:val="74"/>
+  </w:num>
+  <w:num w:numId="62">
     <w:abstractNumId w:val="73"/>
   </w:num>
-  <w:num w:numId="62">
-    <w:abstractNumId w:val="72"/>
-  </w:num>
   <w:num w:numId="63">
-    <w:abstractNumId w:val="90"/>
+    <w:abstractNumId w:val="91"/>
   </w:num>
   <w:num w:numId="64">
-    <w:abstractNumId w:val="92"/>
+    <w:abstractNumId w:val="93"/>
   </w:num>
   <w:num w:numId="65">
-    <w:abstractNumId w:val="94"/>
+    <w:abstractNumId w:val="95"/>
   </w:num>
   <w:num w:numId="66">
-    <w:abstractNumId w:val="76"/>
+    <w:abstractNumId w:val="77"/>
   </w:num>
   <w:num w:numId="67">
     <w:abstractNumId w:val="2"/>
@@ -15228,10 +15614,10 @@
     </w:lvlOverride>
   </w:num>
   <w:num w:numId="68">
-    <w:abstractNumId w:val="53"/>
+    <w:abstractNumId w:val="54"/>
   </w:num>
   <w:num w:numId="69">
-    <w:abstractNumId w:val="40"/>
+    <w:abstractNumId w:val="41"/>
     <w:lvlOverride w:ilvl="0">
       <w:lvl w:ilvl="0">
         <w:start w:val="1"/>
@@ -15356,76 +15742,76 @@
     </w:lvlOverride>
   </w:num>
   <w:num w:numId="70">
-    <w:abstractNumId w:val="54"/>
+    <w:abstractNumId w:val="55"/>
   </w:num>
   <w:num w:numId="71">
-    <w:abstractNumId w:val="49"/>
+    <w:abstractNumId w:val="50"/>
   </w:num>
   <w:num w:numId="72">
-    <w:abstractNumId w:val="55"/>
+    <w:abstractNumId w:val="56"/>
   </w:num>
   <w:num w:numId="73">
-    <w:abstractNumId w:val="81"/>
+    <w:abstractNumId w:val="82"/>
   </w:num>
   <w:num w:numId="74">
-    <w:abstractNumId w:val="87"/>
+    <w:abstractNumId w:val="88"/>
   </w:num>
   <w:num w:numId="75">
+    <w:abstractNumId w:val="71"/>
+  </w:num>
+  <w:num w:numId="76">
+    <w:abstractNumId w:val="83"/>
+  </w:num>
+  <w:num w:numId="77">
+    <w:abstractNumId w:val="76"/>
+  </w:num>
+  <w:num w:numId="78">
+    <w:abstractNumId w:val="47"/>
+  </w:num>
+  <w:num w:numId="79">
+    <w:abstractNumId w:val="92"/>
+  </w:num>
+  <w:num w:numId="80">
+    <w:abstractNumId w:val="80"/>
+  </w:num>
+  <w:num w:numId="81">
+    <w:abstractNumId w:val="29"/>
+  </w:num>
+  <w:num w:numId="82">
+    <w:abstractNumId w:val="51"/>
+  </w:num>
+  <w:num w:numId="83">
     <w:abstractNumId w:val="70"/>
   </w:num>
-  <w:num w:numId="76">
-    <w:abstractNumId w:val="82"/>
-  </w:num>
-  <w:num w:numId="77">
-    <w:abstractNumId w:val="75"/>
-  </w:num>
-  <w:num w:numId="78">
-    <w:abstractNumId w:val="46"/>
-  </w:num>
-  <w:num w:numId="79">
-    <w:abstractNumId w:val="91"/>
-  </w:num>
-  <w:num w:numId="80">
-    <w:abstractNumId w:val="79"/>
-  </w:num>
-  <w:num w:numId="81">
-    <w:abstractNumId w:val="28"/>
-  </w:num>
-  <w:num w:numId="82">
-    <w:abstractNumId w:val="50"/>
-  </w:num>
-  <w:num w:numId="83">
-    <w:abstractNumId w:val="69"/>
-  </w:num>
   <w:num w:numId="84">
-    <w:abstractNumId w:val="44"/>
+    <w:abstractNumId w:val="45"/>
   </w:num>
   <w:num w:numId="85">
-    <w:abstractNumId w:val="36"/>
+    <w:abstractNumId w:val="37"/>
   </w:num>
   <w:num w:numId="86">
-    <w:abstractNumId w:val="22"/>
+    <w:abstractNumId w:val="23"/>
   </w:num>
   <w:num w:numId="87">
-    <w:abstractNumId w:val="83"/>
+    <w:abstractNumId w:val="84"/>
   </w:num>
   <w:num w:numId="88">
-    <w:abstractNumId w:val="95"/>
+    <w:abstractNumId w:val="96"/>
   </w:num>
   <w:num w:numId="89">
-    <w:abstractNumId w:val="41"/>
+    <w:abstractNumId w:val="42"/>
   </w:num>
   <w:num w:numId="90">
-    <w:abstractNumId w:val="20"/>
+    <w:abstractNumId w:val="21"/>
   </w:num>
   <w:num w:numId="91">
-    <w:abstractNumId w:val="15"/>
+    <w:abstractNumId w:val="16"/>
   </w:num>
   <w:num w:numId="92">
-    <w:abstractNumId w:val="62"/>
+    <w:abstractNumId w:val="63"/>
   </w:num>
   <w:num w:numId="93">
-    <w:abstractNumId w:val="6"/>
+    <w:abstractNumId w:val="7"/>
     <w:lvlOverride w:ilvl="0">
       <w:startOverride w:val="1"/>
     </w:lvlOverride>
@@ -15455,31 +15841,34 @@
     </w:lvlOverride>
   </w:num>
   <w:num w:numId="94">
-    <w:abstractNumId w:val="35"/>
+    <w:abstractNumId w:val="36"/>
   </w:num>
   <w:num w:numId="95">
-    <w:abstractNumId w:val="96"/>
+    <w:abstractNumId w:val="97"/>
   </w:num>
   <w:num w:numId="96">
-    <w:abstractNumId w:val="10"/>
+    <w:abstractNumId w:val="11"/>
   </w:num>
   <w:num w:numId="97">
-    <w:abstractNumId w:val="71"/>
+    <w:abstractNumId w:val="72"/>
   </w:num>
   <w:num w:numId="98">
-    <w:abstractNumId w:val="5"/>
+    <w:abstractNumId w:val="6"/>
   </w:num>
   <w:num w:numId="99">
-    <w:abstractNumId w:val="32"/>
+    <w:abstractNumId w:val="33"/>
   </w:num>
   <w:num w:numId="100">
-    <w:abstractNumId w:val="43"/>
+    <w:abstractNumId w:val="44"/>
   </w:num>
   <w:num w:numId="101">
     <w:abstractNumId w:val="2"/>
   </w:num>
   <w:num w:numId="102">
-    <w:abstractNumId w:val="37"/>
+    <w:abstractNumId w:val="38"/>
+  </w:num>
+  <w:num w:numId="103">
+    <w:abstractNumId w:val="3"/>
   </w:num>
   <w:numIdMacAtCleanup w:val="97"/>
 </w:numbering>
@@ -16080,7 +16469,6 @@
     </w:pPr>
     <w:rPr>
       <w:szCs w:val="22"/>
-      <w:lang/>
     </w:rPr>
   </w:style>
   <w:style w:type="paragraph" w:customStyle="1" w:styleId="aff0">
@@ -16183,7 +16571,6 @@
     <w:rPr>
       <w:b/>
       <w:bCs/>
-      <w:lang/>
     </w:rPr>
   </w:style>
   <w:style w:type="character" w:customStyle="1" w:styleId="1b">
@@ -16495,7 +16882,6 @@
       <w:color w:val="000000"/>
       <w:sz w:val="24"/>
       <w:szCs w:val="24"/>
-      <w:lang/>
     </w:rPr>
   </w:style>
   <w:style w:type="character" w:customStyle="1" w:styleId="afff0">
@@ -16855,7 +17241,6 @@
       <w:kern w:val="0"/>
       <w:sz w:val="48"/>
       <w:szCs w:val="48"/>
-      <w:lang w:eastAsia="ko-KR"/>
     </w:rPr>
   </w:style>
   <w:style w:type="character" w:customStyle="1" w:styleId="affff1">
@@ -16924,7 +17309,6 @@
       <w:kern w:val="0"/>
       <w:sz w:val="40"/>
       <w:szCs w:val="40"/>
-      <w:lang w:eastAsia="ko-KR"/>
     </w:rPr>
   </w:style>
   <w:style w:type="paragraph" w:customStyle="1" w:styleId="affff3">
@@ -20054,7 +20438,6 @@
     <w:rPr>
       <w:rFonts w:hAnsi="바탕"/>
       <w:kern w:val="2"/>
-      <w:lang/>
     </w:rPr>
   </w:style>
   <w:style w:type="character" w:customStyle="1" w:styleId="2Char3">
@@ -20774,7 +21157,6 @@
       <w:rFonts w:eastAsia="바탕"/>
       <w:sz w:val="22"/>
       <w:szCs w:val="22"/>
-      <w:lang/>
     </w:rPr>
   </w:style>
   <w:style w:type="character" w:customStyle="1" w:styleId="Chard">
@@ -22764,9 +23146,6 @@
     <w:pPr>
       <w:ind w:leftChars="100" w:left="750" w:hangingChars="250" w:hanging="550"/>
     </w:pPr>
-    <w:rPr>
-      <w:lang/>
-    </w:rPr>
   </w:style>
   <w:style w:type="paragraph" w:customStyle="1" w:styleId="affffffff6">
     <w:name w:val="번호 가)"/>
@@ -25801,7 +26180,6 @@
     <w:rPr>
       <w:rFonts w:hAnsi="Times New Roman"/>
       <w:color w:val="auto"/>
-      <w:lang w:eastAsia="ko-KR"/>
     </w:rPr>
   </w:style>
   <w:style w:type="paragraph" w:customStyle="1" w:styleId="2f6">
@@ -25869,7 +26247,6 @@
       <w:rFonts w:cs="바탕"/>
       <w:color w:val="000000"/>
       <w:kern w:val="0"/>
-      <w:lang w:eastAsia="ko-KR"/>
     </w:rPr>
   </w:style>
   <w:style w:type="paragraph" w:customStyle="1" w:styleId="119">
@@ -25921,7 +26298,6 @@
       <w:rFonts w:cs="바탕"/>
       <w:color w:val="000000"/>
       <w:kern w:val="0"/>
-      <w:lang w:eastAsia="ko-KR"/>
     </w:rPr>
   </w:style>
   <w:style w:type="paragraph" w:customStyle="1" w:styleId="1ffa">
@@ -26247,7 +26623,6 @@
     <w:rPr>
       <w:sz w:val="24"/>
       <w:szCs w:val="22"/>
-      <w:lang/>
     </w:rPr>
   </w:style>
   <w:style w:type="paragraph" w:customStyle="1" w:styleId="2f8">
@@ -26308,7 +26683,6 @@
     <w:rPr>
       <w:bCs/>
       <w:szCs w:val="22"/>
-      <w:lang/>
     </w:rPr>
   </w:style>
   <w:style w:type="paragraph" w:customStyle="1" w:styleId="List1">
@@ -26992,7 +27366,6 @@
     <w:rPr>
       <w:color w:val="000000"/>
       <w:kern w:val="0"/>
-      <w:lang w:eastAsia="ko-KR"/>
     </w:rPr>
   </w:style>
   <w:style w:type="paragraph" w:customStyle="1" w:styleId="57">
@@ -30530,7 +30903,6 @@
     </w:pPr>
     <w:rPr>
       <w:rFonts w:ascii="바탕" w:eastAsia="바탕" w:hAnsi="바탕"/>
-      <w:lang/>
     </w:rPr>
   </w:style>
   <w:style w:type="paragraph" w:customStyle="1" w:styleId="11point">
@@ -30802,7 +31174,6 @@
     <w:rPr>
       <w:rFonts w:hAnsi="Times New Roman"/>
       <w:color w:val="auto"/>
-      <w:lang w:eastAsia="ko-KR"/>
     </w:rPr>
   </w:style>
   <w:style w:type="paragraph" w:customStyle="1" w:styleId="85">
@@ -30816,7 +31187,6 @@
     <w:rPr>
       <w:rFonts w:hAnsi="Times New Roman"/>
       <w:color w:val="auto"/>
-      <w:lang w:eastAsia="ko-KR"/>
     </w:rPr>
   </w:style>
   <w:style w:type="paragraph" w:customStyle="1" w:styleId="96">
@@ -30830,7 +31200,6 @@
     <w:rPr>
       <w:rFonts w:hAnsi="Times New Roman"/>
       <w:color w:val="auto"/>
-      <w:lang w:eastAsia="ko-KR"/>
     </w:rPr>
   </w:style>
   <w:style w:type="paragraph" w:customStyle="1" w:styleId="435227">
@@ -31604,7 +31973,6 @@
       <w:kern w:val="2"/>
       <w:sz w:val="22"/>
       <w:szCs w:val="22"/>
-      <w:lang/>
     </w:rPr>
   </w:style>
   <w:style w:type="paragraph" w:customStyle="1" w:styleId="afffffffffffffff8">
@@ -31744,7 +32112,6 @@
     <w:rPr>
       <w:kern w:val="2"/>
       <w:sz w:val="22"/>
-      <w:lang/>
     </w:rPr>
   </w:style>
   <w:style w:type="character" w:customStyle="1" w:styleId="1Char6">
@@ -32318,7 +32685,6 @@
       <w:rFonts w:ascii="바탕" w:eastAsia="바탕" w:hAnsi="바탕"/>
       <w:bCs/>
       <w:szCs w:val="24"/>
-      <w:lang/>
     </w:rPr>
   </w:style>
   <w:style w:type="paragraph" w:customStyle="1" w:styleId="affffffffffffffff0">
@@ -32904,7 +33270,6 @@
       <w:b/>
       <w:bCs/>
       <w:color w:val="auto"/>
-      <w:lang/>
     </w:rPr>
   </w:style>
   <w:style w:type="paragraph" w:customStyle="1" w:styleId="Arial16pt13pt">
